--- a/docs/РП_Панкратов_formatted.docx
+++ b/docs/РП_Панкратов_formatted.docx
@@ -512,60 +512,6 @@
           <w:szCs w:val="24"/>
         </w:rPr>
       </w:pPr>
-      <w:r>
-        <w:rPr>
-          <w:rFonts w:ascii="Times New Roman" w:eastAsia="Times New Roman" w:hAnsi="Times New Roman" w:cs="Times New Roman"/>
-          <w:noProof/>
-          <w:sz w:val="24"/>
-          <w:szCs w:val="24"/>
-        </w:rPr>
-        <w:drawing>
-          <wp:anchor distT="114300" distB="114300" distL="114300" distR="114300" simplePos="0" relativeHeight="251660288" behindDoc="0" locked="0" layoutInCell="1" hidden="0" allowOverlap="1" wp14:anchorId="04D5A6AE" wp14:editId="4D3A3287">
-            <wp:simplePos x="0" y="0"/>
-            <wp:positionH relativeFrom="page">
-              <wp:posOffset>381000</wp:posOffset>
-            </wp:positionH>
-            <wp:positionV relativeFrom="margin">
-              <wp:posOffset>3119120</wp:posOffset>
-            </wp:positionV>
-            <wp:extent cx="573405" cy="5286375"/>
-            <wp:effectExtent l="0" t="0" r="0" b="9525"/>
-            <wp:wrapNone/>
-            <wp:docPr id="5" name="image3.png"/>
-            <wp:cNvGraphicFramePr/>
-            <a:graphic xmlns:a="http://schemas.openxmlformats.org/drawingml/2006/main">
-              <a:graphicData uri="http://schemas.openxmlformats.org/drawingml/2006/picture">
-                <pic:pic xmlns:pic="http://schemas.openxmlformats.org/drawingml/2006/picture">
-                  <pic:nvPicPr>
-                    <pic:cNvPr id="0" name="image3.png"/>
-                    <pic:cNvPicPr preferRelativeResize="0"/>
-                  </pic:nvPicPr>
-                  <pic:blipFill>
-                    <a:blip r:embed="rId9"/>
-                    <a:srcRect/>
-                    <a:stretch>
-                      <a:fillRect/>
-                    </a:stretch>
-                  </pic:blipFill>
-                  <pic:spPr>
-                    <a:xfrm>
-                      <a:off x="0" y="0"/>
-                      <a:ext cx="573405" cy="5286375"/>
-                    </a:xfrm>
-                    <a:prstGeom prst="rect">
-                      <a:avLst/>
-                    </a:prstGeom>
-                    <a:ln/>
-                  </pic:spPr>
-                </pic:pic>
-              </a:graphicData>
-            </a:graphic>
-            <wp14:sizeRelV relativeFrom="margin">
-              <wp14:pctHeight>0</wp14:pctHeight>
-            </wp14:sizeRelV>
-          </wp:anchor>
-        </w:drawing>
-      </w:r>
     </w:p>
     <w:p>
       <w:pPr>
@@ -576,6 +522,577 @@
           <w:szCs w:val="24"/>
         </w:rPr>
       </w:pPr>
+      <w:bookmarkStart w:id="0" w:name="_Toc158543916"/>
+      <w:r>
+        <w:rPr>
+          <w:noProof/>
+        </w:rPr>
+        <mc:AlternateContent>
+          <mc:Choice Requires="wps">
+            <w:drawing>
+              <wp:anchor distT="0" distB="0" distL="114300" distR="114300" simplePos="0" relativeHeight="251670528" behindDoc="0" locked="0" layoutInCell="1" allowOverlap="1" wp14:anchorId="053B9401" wp14:editId="1FFAF3E2">
+                <wp:simplePos x="0" y="0"/>
+                <wp:positionH relativeFrom="page">
+                  <wp:posOffset>332105</wp:posOffset>
+                </wp:positionH>
+                <wp:positionV relativeFrom="paragraph">
+                  <wp:posOffset>141605</wp:posOffset>
+                </wp:positionV>
+                <wp:extent cx="551815" cy="5053965"/>
+                <wp:effectExtent l="0" t="0" r="0" b="0"/>
+                <wp:wrapNone/>
+                <wp:docPr id="455857933" name="Text Box 8"/>
+                <wp:cNvGraphicFramePr>
+                  <a:graphicFrameLocks xmlns:a="http://schemas.openxmlformats.org/drawingml/2006/main"/>
+                </wp:cNvGraphicFramePr>
+                <a:graphic xmlns:a="http://schemas.openxmlformats.org/drawingml/2006/main">
+                  <a:graphicData uri="http://schemas.microsoft.com/office/word/2010/wordprocessingShape">
+                    <wps:wsp>
+                      <wps:cNvSpPr txBox="1">
+                        <a:spLocks/>
+                      </wps:cNvSpPr>
+                      <wps:spPr bwMode="auto">
+                        <a:xfrm>
+                          <a:off x="0" y="0"/>
+                          <a:ext cx="551815" cy="5053965"/>
+                        </a:xfrm>
+                        <a:prstGeom prst="rect">
+                          <a:avLst/>
+                        </a:prstGeom>
+                        <a:noFill/>
+                        <a:ln>
+                          <a:noFill/>
+                        </a:ln>
+                        <a:extLst>
+                          <a:ext uri="{909E8E84-426E-40DD-AFC4-6F175D3DCCD1}">
+                            <a14:hiddenFill xmlns:a14="http://schemas.microsoft.com/office/drawing/2010/main">
+                              <a:solidFill>
+                                <a:srgbClr val="FFFFFF"/>
+                              </a:solidFill>
+                            </a14:hiddenFill>
+                          </a:ext>
+                          <a:ext uri="{91240B29-F687-4F45-9708-019B960494DF}">
+                            <a14:hiddenLine xmlns:a14="http://schemas.microsoft.com/office/drawing/2010/main" w="9525">
+                              <a:solidFill>
+                                <a:srgbClr val="000000"/>
+                              </a:solidFill>
+                              <a:miter lim="800000"/>
+                              <a:headEnd/>
+                              <a:tailEnd/>
+                            </a14:hiddenLine>
+                          </a:ext>
+                        </a:extLst>
+                      </wps:spPr>
+                      <wps:txbx>
+                        <w:txbxContent>
+                          <w:tbl>
+                            <w:tblPr>
+                              <w:tblStyle w:val="TableNormal1"/>
+                              <w:tblW w:w="0" w:type="auto"/>
+                              <w:tblInd w:w="5" w:type="dxa"/>
+                              <w:tblBorders>
+                                <w:top w:val="single" w:sz="4" w:space="0" w:color="000000"/>
+                                <w:left w:val="single" w:sz="4" w:space="0" w:color="000000"/>
+                                <w:bottom w:val="single" w:sz="4" w:space="0" w:color="000000"/>
+                                <w:right w:val="single" w:sz="4" w:space="0" w:color="000000"/>
+                                <w:insideH w:val="single" w:sz="4" w:space="0" w:color="000000"/>
+                                <w:insideV w:val="single" w:sz="4" w:space="0" w:color="000000"/>
+                              </w:tblBorders>
+                              <w:tblLayout w:type="fixed"/>
+                              <w:tblLook w:val="01E0" w:firstRow="1" w:lastRow="1" w:firstColumn="1" w:lastColumn="1" w:noHBand="0" w:noVBand="0"/>
+                            </w:tblPr>
+                            <w:tblGrid>
+                              <w:gridCol w:w="456"/>
+                              <w:gridCol w:w="398"/>
+                            </w:tblGrid>
+                            <w:tr>
+                              <w:trPr>
+                                <w:trHeight w:val="1986"/>
+                              </w:trPr>
+                              <w:tc>
+                                <w:tcPr>
+                                  <w:tcW w:w="456" w:type="dxa"/>
+                                  <w:textDirection w:val="btLr"/>
+                                </w:tcPr>
+                                <w:p>
+                                  <w:pPr>
+                                    <w:pStyle w:val="TableParagraph"/>
+                                    <w:spacing w:before="115"/>
+                                    <w:ind w:left="401"/>
+                                    <w:rPr>
+                                      <w:b/>
+                                      <w:i/>
+                                    </w:rPr>
+                                  </w:pPr>
+                                  <w:r>
+                                    <w:rPr>
+                                      <w:b/>
+                                      <w:i/>
+                                    </w:rPr>
+                                    <w:t>Подп.идата</w:t>
+                                  </w:r>
+                                </w:p>
+                              </w:tc>
+                              <w:tc>
+                                <w:tcPr>
+                                  <w:tcW w:w="398" w:type="dxa"/>
+                                </w:tcPr>
+                                <w:p>
+                                  <w:pPr>
+                                    <w:pStyle w:val="TableParagraph"/>
+                                    <w:rPr>
+                                      <w:sz w:val="24"/>
+                                    </w:rPr>
+                                  </w:pPr>
+                                </w:p>
+                              </w:tc>
+                            </w:tr>
+                            <w:tr>
+                              <w:trPr>
+                                <w:trHeight w:val="1415"/>
+                              </w:trPr>
+                              <w:tc>
+                                <w:tcPr>
+                                  <w:tcW w:w="456" w:type="dxa"/>
+                                  <w:textDirection w:val="btLr"/>
+                                </w:tcPr>
+                                <w:p>
+                                  <w:pPr>
+                                    <w:pStyle w:val="TableParagraph"/>
+                                    <w:spacing w:before="115"/>
+                                    <w:ind w:left="146"/>
+                                    <w:rPr>
+                                      <w:b/>
+                                      <w:i/>
+                                    </w:rPr>
+                                  </w:pPr>
+                                  <w:r>
+                                    <w:rPr>
+                                      <w:b/>
+                                      <w:i/>
+                                    </w:rPr>
+                                    <w:t>Инв.№дубл.</w:t>
+                                  </w:r>
+                                </w:p>
+                              </w:tc>
+                              <w:tc>
+                                <w:tcPr>
+                                  <w:tcW w:w="398" w:type="dxa"/>
+                                </w:tcPr>
+                                <w:p>
+                                  <w:pPr>
+                                    <w:pStyle w:val="TableParagraph"/>
+                                    <w:rPr>
+                                      <w:sz w:val="24"/>
+                                    </w:rPr>
+                                  </w:pPr>
+                                </w:p>
+                              </w:tc>
+                            </w:tr>
+                            <w:tr>
+                              <w:trPr>
+                                <w:trHeight w:val="1420"/>
+                              </w:trPr>
+                              <w:tc>
+                                <w:tcPr>
+                                  <w:tcW w:w="456" w:type="dxa"/>
+                                  <w:textDirection w:val="btLr"/>
+                                </w:tcPr>
+                                <w:p>
+                                  <w:pPr>
+                                    <w:pStyle w:val="TableParagraph"/>
+                                    <w:spacing w:before="115"/>
+                                    <w:ind w:left="139"/>
+                                    <w:rPr>
+                                      <w:b/>
+                                      <w:i/>
+                                    </w:rPr>
+                                  </w:pPr>
+                                  <w:r>
+                                    <w:rPr>
+                                      <w:b/>
+                                      <w:i/>
+                                    </w:rPr>
+                                    <w:t>Взам.инв.№</w:t>
+                                  </w:r>
+                                </w:p>
+                              </w:tc>
+                              <w:tc>
+                                <w:tcPr>
+                                  <w:tcW w:w="398" w:type="dxa"/>
+                                </w:tcPr>
+                                <w:p>
+                                  <w:pPr>
+                                    <w:pStyle w:val="TableParagraph"/>
+                                    <w:rPr>
+                                      <w:sz w:val="24"/>
+                                    </w:rPr>
+                                  </w:pPr>
+                                </w:p>
+                              </w:tc>
+                            </w:tr>
+                            <w:tr>
+                              <w:trPr>
+                                <w:trHeight w:val="1655"/>
+                              </w:trPr>
+                              <w:tc>
+                                <w:tcPr>
+                                  <w:tcW w:w="456" w:type="dxa"/>
+                                  <w:textDirection w:val="btLr"/>
+                                </w:tcPr>
+                                <w:p>
+                                  <w:pPr>
+                                    <w:pStyle w:val="TableParagraph"/>
+                                    <w:spacing w:before="115"/>
+                                    <w:ind w:left="238"/>
+                                    <w:rPr>
+                                      <w:b/>
+                                      <w:i/>
+                                    </w:rPr>
+                                  </w:pPr>
+                                  <w:r>
+                                    <w:rPr>
+                                      <w:b/>
+                                      <w:i/>
+                                    </w:rPr>
+                                    <w:t>Подп.идата</w:t>
+                                  </w:r>
+                                </w:p>
+                              </w:tc>
+                              <w:tc>
+                                <w:tcPr>
+                                  <w:tcW w:w="398" w:type="dxa"/>
+                                </w:tcPr>
+                                <w:p>
+                                  <w:pPr>
+                                    <w:pStyle w:val="TableParagraph"/>
+                                    <w:rPr>
+                                      <w:sz w:val="24"/>
+                                    </w:rPr>
+                                  </w:pPr>
+                                </w:p>
+                              </w:tc>
+                            </w:tr>
+                            <w:tr>
+                              <w:trPr>
+                                <w:trHeight w:val="1420"/>
+                              </w:trPr>
+                              <w:tc>
+                                <w:tcPr>
+                                  <w:tcW w:w="456" w:type="dxa"/>
+                                  <w:textDirection w:val="btLr"/>
+                                </w:tcPr>
+                                <w:p>
+                                  <w:pPr>
+                                    <w:pStyle w:val="TableParagraph"/>
+                                    <w:spacing w:before="115"/>
+                                    <w:ind w:left="159"/>
+                                    <w:rPr>
+                                      <w:b/>
+                                      <w:i/>
+                                    </w:rPr>
+                                  </w:pPr>
+                                  <w:r>
+                                    <w:rPr>
+                                      <w:b/>
+                                      <w:i/>
+                                    </w:rPr>
+                                    <w:t>Инв.№подл</w:t>
+                                  </w:r>
+                                </w:p>
+                              </w:tc>
+                              <w:tc>
+                                <w:tcPr>
+                                  <w:tcW w:w="398" w:type="dxa"/>
+                                </w:tcPr>
+                                <w:p>
+                                  <w:pPr>
+                                    <w:pStyle w:val="TableParagraph"/>
+                                    <w:rPr>
+                                      <w:sz w:val="24"/>
+                                    </w:rPr>
+                                  </w:pPr>
+                                </w:p>
+                              </w:tc>
+                            </w:tr>
+                          </w:tbl>
+                          <w:p>
+                            <w:pPr>
+                              <w:pStyle w:val="BodyText"/>
+                            </w:pPr>
+                          </w:p>
+                        </w:txbxContent>
+                      </wps:txbx>
+                      <wps:bodyPr rot="0" vert="horz" wrap="square" lIns="0" tIns="0" rIns="0" bIns="0" anchor="t" anchorCtr="0" upright="1">
+                        <a:noAutofit/>
+                      </wps:bodyPr>
+                    </wps:wsp>
+                  </a:graphicData>
+                </a:graphic>
+                <wp14:sizeRelH relativeFrom="page">
+                  <wp14:pctWidth>0</wp14:pctWidth>
+                </wp14:sizeRelH>
+                <wp14:sizeRelV relativeFrom="page">
+                  <wp14:pctHeight>0</wp14:pctHeight>
+                </wp14:sizeRelV>
+              </wp:anchor>
+            </w:drawing>
+          </mc:Choice>
+          <mc:Fallback>
+            <w:pict>
+              <v:shapetype w14:anchorId="053B9401" id="_x0000_t202" coordsize="21600,21600" o:spt="202" path="m,l,21600r21600,l21600,xe">
+                <v:stroke joinstyle="miter"/>
+                <v:path gradientshapeok="t" o:connecttype="rect"/>
+              </v:shapetype>
+              <v:shape id="Text Box 8" o:spid="_x0000_s1026" type="#_x0000_t202" style="position:absolute;left:0;text-align:left;margin-left:26.15pt;margin-top:11.15pt;width:43.45pt;height:397.95pt;z-index:251670528;visibility:visible;mso-wrap-style:square;mso-width-percent:0;mso-height-percent:0;mso-wrap-distance-left:9pt;mso-wrap-distance-top:0;mso-wrap-distance-right:9pt;mso-wrap-distance-bottom:0;mso-position-horizontal:absolute;mso-position-horizontal-relative:page;mso-position-vertical:absolute;mso-position-vertical-relative:text;mso-width-percent:0;mso-height-percent:0;mso-width-relative:page;mso-height-relative:page;v-text-anchor:top" o:gfxdata="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" filled="f" stroked="f">
+                <v:path arrowok="t"/>
+                <v:textbox inset="0,0,0,0">
+                  <w:txbxContent>
+                    <w:tbl>
+                      <w:tblPr>
+                        <w:tblStyle w:val="TableNormal1"/>
+                        <w:tblW w:w="0" w:type="auto"/>
+                        <w:tblInd w:w="5" w:type="dxa"/>
+                        <w:tblBorders>
+                          <w:top w:val="single" w:sz="4" w:space="0" w:color="000000"/>
+                          <w:left w:val="single" w:sz="4" w:space="0" w:color="000000"/>
+                          <w:bottom w:val="single" w:sz="4" w:space="0" w:color="000000"/>
+                          <w:right w:val="single" w:sz="4" w:space="0" w:color="000000"/>
+                          <w:insideH w:val="single" w:sz="4" w:space="0" w:color="000000"/>
+                          <w:insideV w:val="single" w:sz="4" w:space="0" w:color="000000"/>
+                        </w:tblBorders>
+                        <w:tblLayout w:type="fixed"/>
+                        <w:tblLook w:val="01E0" w:firstRow="1" w:lastRow="1" w:firstColumn="1" w:lastColumn="1" w:noHBand="0" w:noVBand="0"/>
+                      </w:tblPr>
+                      <w:tblGrid>
+                        <w:gridCol w:w="456"/>
+                        <w:gridCol w:w="398"/>
+                      </w:tblGrid>
+                      <w:tr>
+                        <w:trPr>
+                          <w:trHeight w:val="1986"/>
+                        </w:trPr>
+                        <w:tc>
+                          <w:tcPr>
+                            <w:tcW w:w="456" w:type="dxa"/>
+                            <w:textDirection w:val="btLr"/>
+                          </w:tcPr>
+                          <w:p>
+                            <w:pPr>
+                              <w:pStyle w:val="TableParagraph"/>
+                              <w:spacing w:before="115"/>
+                              <w:ind w:left="401"/>
+                              <w:rPr>
+                                <w:b/>
+                                <w:i/>
+                              </w:rPr>
+                            </w:pPr>
+                            <w:r>
+                              <w:rPr>
+                                <w:b/>
+                                <w:i/>
+                              </w:rPr>
+                              <w:t>Подп.идата</w:t>
+                            </w:r>
+                          </w:p>
+                        </w:tc>
+                        <w:tc>
+                          <w:tcPr>
+                            <w:tcW w:w="398" w:type="dxa"/>
+                          </w:tcPr>
+                          <w:p>
+                            <w:pPr>
+                              <w:pStyle w:val="TableParagraph"/>
+                              <w:rPr>
+                                <w:sz w:val="24"/>
+                              </w:rPr>
+                            </w:pPr>
+                          </w:p>
+                        </w:tc>
+                      </w:tr>
+                      <w:tr>
+                        <w:trPr>
+                          <w:trHeight w:val="1415"/>
+                        </w:trPr>
+                        <w:tc>
+                          <w:tcPr>
+                            <w:tcW w:w="456" w:type="dxa"/>
+                            <w:textDirection w:val="btLr"/>
+                          </w:tcPr>
+                          <w:p>
+                            <w:pPr>
+                              <w:pStyle w:val="TableParagraph"/>
+                              <w:spacing w:before="115"/>
+                              <w:ind w:left="146"/>
+                              <w:rPr>
+                                <w:b/>
+                                <w:i/>
+                              </w:rPr>
+                            </w:pPr>
+                            <w:r>
+                              <w:rPr>
+                                <w:b/>
+                                <w:i/>
+                              </w:rPr>
+                              <w:t>Инв.№дубл.</w:t>
+                            </w:r>
+                          </w:p>
+                        </w:tc>
+                        <w:tc>
+                          <w:tcPr>
+                            <w:tcW w:w="398" w:type="dxa"/>
+                          </w:tcPr>
+                          <w:p>
+                            <w:pPr>
+                              <w:pStyle w:val="TableParagraph"/>
+                              <w:rPr>
+                                <w:sz w:val="24"/>
+                              </w:rPr>
+                            </w:pPr>
+                          </w:p>
+                        </w:tc>
+                      </w:tr>
+                      <w:tr>
+                        <w:trPr>
+                          <w:trHeight w:val="1420"/>
+                        </w:trPr>
+                        <w:tc>
+                          <w:tcPr>
+                            <w:tcW w:w="456" w:type="dxa"/>
+                            <w:textDirection w:val="btLr"/>
+                          </w:tcPr>
+                          <w:p>
+                            <w:pPr>
+                              <w:pStyle w:val="TableParagraph"/>
+                              <w:spacing w:before="115"/>
+                              <w:ind w:left="139"/>
+                              <w:rPr>
+                                <w:b/>
+                                <w:i/>
+                              </w:rPr>
+                            </w:pPr>
+                            <w:r>
+                              <w:rPr>
+                                <w:b/>
+                                <w:i/>
+                              </w:rPr>
+                              <w:t>Взам.инв.№</w:t>
+                            </w:r>
+                          </w:p>
+                        </w:tc>
+                        <w:tc>
+                          <w:tcPr>
+                            <w:tcW w:w="398" w:type="dxa"/>
+                          </w:tcPr>
+                          <w:p>
+                            <w:pPr>
+                              <w:pStyle w:val="TableParagraph"/>
+                              <w:rPr>
+                                <w:sz w:val="24"/>
+                              </w:rPr>
+                            </w:pPr>
+                          </w:p>
+                        </w:tc>
+                      </w:tr>
+                      <w:tr>
+                        <w:trPr>
+                          <w:trHeight w:val="1655"/>
+                        </w:trPr>
+                        <w:tc>
+                          <w:tcPr>
+                            <w:tcW w:w="456" w:type="dxa"/>
+                            <w:textDirection w:val="btLr"/>
+                          </w:tcPr>
+                          <w:p>
+                            <w:pPr>
+                              <w:pStyle w:val="TableParagraph"/>
+                              <w:spacing w:before="115"/>
+                              <w:ind w:left="238"/>
+                              <w:rPr>
+                                <w:b/>
+                                <w:i/>
+                              </w:rPr>
+                            </w:pPr>
+                            <w:r>
+                              <w:rPr>
+                                <w:b/>
+                                <w:i/>
+                              </w:rPr>
+                              <w:t>Подп.идата</w:t>
+                            </w:r>
+                          </w:p>
+                        </w:tc>
+                        <w:tc>
+                          <w:tcPr>
+                            <w:tcW w:w="398" w:type="dxa"/>
+                          </w:tcPr>
+                          <w:p>
+                            <w:pPr>
+                              <w:pStyle w:val="TableParagraph"/>
+                              <w:rPr>
+                                <w:sz w:val="24"/>
+                              </w:rPr>
+                            </w:pPr>
+                          </w:p>
+                        </w:tc>
+                      </w:tr>
+                      <w:tr>
+                        <w:trPr>
+                          <w:trHeight w:val="1420"/>
+                        </w:trPr>
+                        <w:tc>
+                          <w:tcPr>
+                            <w:tcW w:w="456" w:type="dxa"/>
+                            <w:textDirection w:val="btLr"/>
+                          </w:tcPr>
+                          <w:p>
+                            <w:pPr>
+                              <w:pStyle w:val="TableParagraph"/>
+                              <w:spacing w:before="115"/>
+                              <w:ind w:left="159"/>
+                              <w:rPr>
+                                <w:b/>
+                                <w:i/>
+                              </w:rPr>
+                            </w:pPr>
+                            <w:r>
+                              <w:rPr>
+                                <w:b/>
+                                <w:i/>
+                              </w:rPr>
+                              <w:t>Инв.№подл</w:t>
+                            </w:r>
+                          </w:p>
+                        </w:tc>
+                        <w:tc>
+                          <w:tcPr>
+                            <w:tcW w:w="398" w:type="dxa"/>
+                          </w:tcPr>
+                          <w:p>
+                            <w:pPr>
+                              <w:pStyle w:val="TableParagraph"/>
+                              <w:rPr>
+                                <w:sz w:val="24"/>
+                              </w:rPr>
+                            </w:pPr>
+                          </w:p>
+                        </w:tc>
+                      </w:tr>
+                    </w:tbl>
+                    <w:p>
+                      <w:pPr>
+                        <w:pStyle w:val="BodyText"/>
+                      </w:pPr>
+                    </w:p>
+                  </w:txbxContent>
+                </v:textbox>
+                <w10:wrap anchorx="page"/>
+              </v:shape>
+            </w:pict>
+          </mc:Fallback>
+        </mc:AlternateContent>
+      </w:r>
+      <w:bookmarkEnd w:id="0"/>
     </w:p>
     <w:p>
       <w:pPr>
@@ -635,25 +1152,7 @@
           <w:sz w:val="24"/>
           <w:szCs w:val="24"/>
         </w:rPr>
-        <w:t>Текст</w:t>
-      </w:r>
-      <w:r>
-        <w:rPr>
-          <w:rFonts w:ascii="Times New Roman" w:eastAsia="Times New Roman" w:hAnsi="Times New Roman" w:cs="Times New Roman"/>
-          <w:b/>
-          <w:sz w:val="24"/>
-          <w:szCs w:val="24"/>
-        </w:rPr>
-        <w:t xml:space="preserve"> программ</w:t>
-      </w:r>
-      <w:r>
-        <w:rPr>
-          <w:rFonts w:ascii="Times New Roman" w:eastAsia="Times New Roman" w:hAnsi="Times New Roman" w:cs="Times New Roman"/>
-          <w:b/>
-          <w:sz w:val="24"/>
-          <w:szCs w:val="24"/>
-        </w:rPr>
-        <w:t>ы</w:t>
+        <w:t>Руководство программиста</w:t>
       </w:r>
     </w:p>
     <w:p>
@@ -781,7 +1280,7 @@
           <w:sz w:val="24"/>
           <w:szCs w:val="24"/>
         </w:rPr>
-        <w:t>3</w:t>
+        <w:t>1</w:t>
       </w:r>
       <w:r>
         <w:rPr>
@@ -876,7 +1375,7 @@
                     <pic:cNvPicPr/>
                   </pic:nvPicPr>
                   <pic:blipFill>
-                    <a:blip r:embed="rId10" cstate="print">
+                    <a:blip r:embed="rId9" cstate="print">
                       <a:extLst>
                         <a:ext uri="{28A0092B-C50C-407E-A947-70E740481C1C}">
                           <a14:useLocalDpi xmlns:a14="http://schemas.microsoft.com/office/drawing/2010/main" val="0"/>
@@ -1326,6 +1825,571 @@
       </w:pPr>
       <w:r>
         <w:rPr>
+          <w:noProof/>
+        </w:rPr>
+        <mc:AlternateContent>
+          <mc:Choice Requires="wps">
+            <w:drawing>
+              <wp:anchor distT="0" distB="0" distL="114300" distR="114300" simplePos="0" relativeHeight="251672576" behindDoc="0" locked="0" layoutInCell="1" allowOverlap="1" wp14:anchorId="6ACABC09" wp14:editId="12D249BD">
+                <wp:simplePos x="0" y="0"/>
+                <wp:positionH relativeFrom="page">
+                  <wp:posOffset>332105</wp:posOffset>
+                </wp:positionH>
+                <wp:positionV relativeFrom="paragraph">
+                  <wp:posOffset>110490</wp:posOffset>
+                </wp:positionV>
+                <wp:extent cx="551815" cy="5053965"/>
+                <wp:effectExtent l="0" t="0" r="0" b="0"/>
+                <wp:wrapNone/>
+                <wp:docPr id="1900745972" name="Text Box 8"/>
+                <wp:cNvGraphicFramePr>
+                  <a:graphicFrameLocks xmlns:a="http://schemas.openxmlformats.org/drawingml/2006/main"/>
+                </wp:cNvGraphicFramePr>
+                <a:graphic xmlns:a="http://schemas.openxmlformats.org/drawingml/2006/main">
+                  <a:graphicData uri="http://schemas.microsoft.com/office/word/2010/wordprocessingShape">
+                    <wps:wsp>
+                      <wps:cNvSpPr txBox="1">
+                        <a:spLocks/>
+                      </wps:cNvSpPr>
+                      <wps:spPr bwMode="auto">
+                        <a:xfrm>
+                          <a:off x="0" y="0"/>
+                          <a:ext cx="551815" cy="5053965"/>
+                        </a:xfrm>
+                        <a:prstGeom prst="rect">
+                          <a:avLst/>
+                        </a:prstGeom>
+                        <a:noFill/>
+                        <a:ln>
+                          <a:noFill/>
+                        </a:ln>
+                        <a:extLst>
+                          <a:ext uri="{909E8E84-426E-40DD-AFC4-6F175D3DCCD1}">
+                            <a14:hiddenFill xmlns:a14="http://schemas.microsoft.com/office/drawing/2010/main">
+                              <a:solidFill>
+                                <a:srgbClr val="FFFFFF"/>
+                              </a:solidFill>
+                            </a14:hiddenFill>
+                          </a:ext>
+                          <a:ext uri="{91240B29-F687-4F45-9708-019B960494DF}">
+                            <a14:hiddenLine xmlns:a14="http://schemas.microsoft.com/office/drawing/2010/main" w="9525">
+                              <a:solidFill>
+                                <a:srgbClr val="000000"/>
+                              </a:solidFill>
+                              <a:miter lim="800000"/>
+                              <a:headEnd/>
+                              <a:tailEnd/>
+                            </a14:hiddenLine>
+                          </a:ext>
+                        </a:extLst>
+                      </wps:spPr>
+                      <wps:txbx>
+                        <w:txbxContent>
+                          <w:tbl>
+                            <w:tblPr>
+                              <w:tblStyle w:val="TableNormal1"/>
+                              <w:tblW w:w="0" w:type="auto"/>
+                              <w:tblInd w:w="5" w:type="dxa"/>
+                              <w:tblBorders>
+                                <w:top w:val="single" w:sz="4" w:space="0" w:color="000000"/>
+                                <w:left w:val="single" w:sz="4" w:space="0" w:color="000000"/>
+                                <w:bottom w:val="single" w:sz="4" w:space="0" w:color="000000"/>
+                                <w:right w:val="single" w:sz="4" w:space="0" w:color="000000"/>
+                                <w:insideH w:val="single" w:sz="4" w:space="0" w:color="000000"/>
+                                <w:insideV w:val="single" w:sz="4" w:space="0" w:color="000000"/>
+                              </w:tblBorders>
+                              <w:tblLayout w:type="fixed"/>
+                              <w:tblLook w:val="01E0" w:firstRow="1" w:lastRow="1" w:firstColumn="1" w:lastColumn="1" w:noHBand="0" w:noVBand="0"/>
+                            </w:tblPr>
+                            <w:tblGrid>
+                              <w:gridCol w:w="456"/>
+                              <w:gridCol w:w="398"/>
+                            </w:tblGrid>
+                            <w:tr>
+                              <w:trPr>
+                                <w:trHeight w:val="1986"/>
+                              </w:trPr>
+                              <w:tc>
+                                <w:tcPr>
+                                  <w:tcW w:w="456" w:type="dxa"/>
+                                  <w:textDirection w:val="btLr"/>
+                                </w:tcPr>
+                                <w:p>
+                                  <w:pPr>
+                                    <w:pStyle w:val="TableParagraph"/>
+                                    <w:spacing w:before="115"/>
+                                    <w:ind w:left="401"/>
+                                    <w:rPr>
+                                      <w:b/>
+                                      <w:i/>
+                                    </w:rPr>
+                                  </w:pPr>
+                                  <w:r>
+                                    <w:rPr>
+                                      <w:b/>
+                                      <w:i/>
+                                    </w:rPr>
+                                    <w:t>Подп.идата</w:t>
+                                  </w:r>
+                                </w:p>
+                              </w:tc>
+                              <w:tc>
+                                <w:tcPr>
+                                  <w:tcW w:w="398" w:type="dxa"/>
+                                </w:tcPr>
+                                <w:p>
+                                  <w:pPr>
+                                    <w:pStyle w:val="TableParagraph"/>
+                                    <w:rPr>
+                                      <w:sz w:val="24"/>
+                                    </w:rPr>
+                                  </w:pPr>
+                                </w:p>
+                              </w:tc>
+                            </w:tr>
+                            <w:tr>
+                              <w:trPr>
+                                <w:trHeight w:val="1415"/>
+                              </w:trPr>
+                              <w:tc>
+                                <w:tcPr>
+                                  <w:tcW w:w="456" w:type="dxa"/>
+                                  <w:textDirection w:val="btLr"/>
+                                </w:tcPr>
+                                <w:p>
+                                  <w:pPr>
+                                    <w:pStyle w:val="TableParagraph"/>
+                                    <w:spacing w:before="115"/>
+                                    <w:ind w:left="146"/>
+                                    <w:rPr>
+                                      <w:b/>
+                                      <w:i/>
+                                    </w:rPr>
+                                  </w:pPr>
+                                  <w:r>
+                                    <w:rPr>
+                                      <w:b/>
+                                      <w:i/>
+                                    </w:rPr>
+                                    <w:t>Инв.№дубл.</w:t>
+                                  </w:r>
+                                </w:p>
+                              </w:tc>
+                              <w:tc>
+                                <w:tcPr>
+                                  <w:tcW w:w="398" w:type="dxa"/>
+                                </w:tcPr>
+                                <w:p>
+                                  <w:pPr>
+                                    <w:pStyle w:val="TableParagraph"/>
+                                    <w:rPr>
+                                      <w:sz w:val="24"/>
+                                    </w:rPr>
+                                  </w:pPr>
+                                </w:p>
+                              </w:tc>
+                            </w:tr>
+                            <w:tr>
+                              <w:trPr>
+                                <w:trHeight w:val="1420"/>
+                              </w:trPr>
+                              <w:tc>
+                                <w:tcPr>
+                                  <w:tcW w:w="456" w:type="dxa"/>
+                                  <w:textDirection w:val="btLr"/>
+                                </w:tcPr>
+                                <w:p>
+                                  <w:pPr>
+                                    <w:pStyle w:val="TableParagraph"/>
+                                    <w:spacing w:before="115"/>
+                                    <w:ind w:left="139"/>
+                                    <w:rPr>
+                                      <w:b/>
+                                      <w:i/>
+                                    </w:rPr>
+                                  </w:pPr>
+                                  <w:r>
+                                    <w:rPr>
+                                      <w:b/>
+                                      <w:i/>
+                                    </w:rPr>
+                                    <w:t>Взам.инв.№</w:t>
+                                  </w:r>
+                                </w:p>
+                              </w:tc>
+                              <w:tc>
+                                <w:tcPr>
+                                  <w:tcW w:w="398" w:type="dxa"/>
+                                </w:tcPr>
+                                <w:p>
+                                  <w:pPr>
+                                    <w:pStyle w:val="TableParagraph"/>
+                                    <w:rPr>
+                                      <w:sz w:val="24"/>
+                                    </w:rPr>
+                                  </w:pPr>
+                                </w:p>
+                              </w:tc>
+                            </w:tr>
+                            <w:tr>
+                              <w:trPr>
+                                <w:trHeight w:val="1655"/>
+                              </w:trPr>
+                              <w:tc>
+                                <w:tcPr>
+                                  <w:tcW w:w="456" w:type="dxa"/>
+                                  <w:textDirection w:val="btLr"/>
+                                </w:tcPr>
+                                <w:p>
+                                  <w:pPr>
+                                    <w:pStyle w:val="TableParagraph"/>
+                                    <w:spacing w:before="115"/>
+                                    <w:ind w:left="238"/>
+                                    <w:rPr>
+                                      <w:b/>
+                                      <w:i/>
+                                    </w:rPr>
+                                  </w:pPr>
+                                  <w:r>
+                                    <w:rPr>
+                                      <w:b/>
+                                      <w:i/>
+                                    </w:rPr>
+                                    <w:t>Подп.идата</w:t>
+                                  </w:r>
+                                </w:p>
+                              </w:tc>
+                              <w:tc>
+                                <w:tcPr>
+                                  <w:tcW w:w="398" w:type="dxa"/>
+                                </w:tcPr>
+                                <w:p>
+                                  <w:pPr>
+                                    <w:pStyle w:val="TableParagraph"/>
+                                    <w:rPr>
+                                      <w:sz w:val="24"/>
+                                    </w:rPr>
+                                  </w:pPr>
+                                </w:p>
+                              </w:tc>
+                            </w:tr>
+                            <w:tr>
+                              <w:trPr>
+                                <w:trHeight w:val="1420"/>
+                              </w:trPr>
+                              <w:tc>
+                                <w:tcPr>
+                                  <w:tcW w:w="456" w:type="dxa"/>
+                                  <w:textDirection w:val="btLr"/>
+                                </w:tcPr>
+                                <w:p>
+                                  <w:pPr>
+                                    <w:pStyle w:val="TableParagraph"/>
+                                    <w:spacing w:before="115"/>
+                                    <w:ind w:left="159"/>
+                                    <w:rPr>
+                                      <w:b/>
+                                      <w:i/>
+                                    </w:rPr>
+                                  </w:pPr>
+                                  <w:r>
+                                    <w:rPr>
+                                      <w:b/>
+                                      <w:i/>
+                                    </w:rPr>
+                                    <w:t>Инв.№подл</w:t>
+                                  </w:r>
+                                </w:p>
+                              </w:tc>
+                              <w:tc>
+                                <w:tcPr>
+                                  <w:tcW w:w="398" w:type="dxa"/>
+                                </w:tcPr>
+                                <w:p>
+                                  <w:pPr>
+                                    <w:pStyle w:val="TableParagraph"/>
+                                    <w:rPr>
+                                      <w:sz w:val="24"/>
+                                    </w:rPr>
+                                  </w:pPr>
+                                </w:p>
+                              </w:tc>
+                            </w:tr>
+                          </w:tbl>
+                          <w:p>
+                            <w:pPr>
+                              <w:pStyle w:val="BodyText"/>
+                            </w:pPr>
+                          </w:p>
+                        </w:txbxContent>
+                      </wps:txbx>
+                      <wps:bodyPr rot="0" vert="horz" wrap="square" lIns="0" tIns="0" rIns="0" bIns="0" anchor="t" anchorCtr="0" upright="1">
+                        <a:noAutofit/>
+                      </wps:bodyPr>
+                    </wps:wsp>
+                  </a:graphicData>
+                </a:graphic>
+                <wp14:sizeRelH relativeFrom="page">
+                  <wp14:pctWidth>0</wp14:pctWidth>
+                </wp14:sizeRelH>
+                <wp14:sizeRelV relativeFrom="page">
+                  <wp14:pctHeight>0</wp14:pctHeight>
+                </wp14:sizeRelV>
+              </wp:anchor>
+            </w:drawing>
+          </mc:Choice>
+          <mc:Fallback>
+            <w:pict>
+              <v:shape w14:anchorId="6ACABC09" id="_x0000_s1027" type="#_x0000_t202" style="position:absolute;left:0;text-align:left;margin-left:26.15pt;margin-top:8.7pt;width:43.45pt;height:397.95pt;z-index:251672576;visibility:visible;mso-wrap-style:square;mso-width-percent:0;mso-height-percent:0;mso-wrap-distance-left:9pt;mso-wrap-distance-top:0;mso-wrap-distance-right:9pt;mso-wrap-distance-bottom:0;mso-position-horizontal:absolute;mso-position-horizontal-relative:page;mso-position-vertical:absolute;mso-position-vertical-relative:text;mso-width-percent:0;mso-height-percent:0;mso-width-relative:page;mso-height-relative:page;v-text-anchor:top" o:gfxdata="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" filled="f" stroked="f">
+                <v:path arrowok="t"/>
+                <v:textbox inset="0,0,0,0">
+                  <w:txbxContent>
+                    <w:tbl>
+                      <w:tblPr>
+                        <w:tblStyle w:val="TableNormal1"/>
+                        <w:tblW w:w="0" w:type="auto"/>
+                        <w:tblInd w:w="5" w:type="dxa"/>
+                        <w:tblBorders>
+                          <w:top w:val="single" w:sz="4" w:space="0" w:color="000000"/>
+                          <w:left w:val="single" w:sz="4" w:space="0" w:color="000000"/>
+                          <w:bottom w:val="single" w:sz="4" w:space="0" w:color="000000"/>
+                          <w:right w:val="single" w:sz="4" w:space="0" w:color="000000"/>
+                          <w:insideH w:val="single" w:sz="4" w:space="0" w:color="000000"/>
+                          <w:insideV w:val="single" w:sz="4" w:space="0" w:color="000000"/>
+                        </w:tblBorders>
+                        <w:tblLayout w:type="fixed"/>
+                        <w:tblLook w:val="01E0" w:firstRow="1" w:lastRow="1" w:firstColumn="1" w:lastColumn="1" w:noHBand="0" w:noVBand="0"/>
+                      </w:tblPr>
+                      <w:tblGrid>
+                        <w:gridCol w:w="456"/>
+                        <w:gridCol w:w="398"/>
+                      </w:tblGrid>
+                      <w:tr>
+                        <w:trPr>
+                          <w:trHeight w:val="1986"/>
+                        </w:trPr>
+                        <w:tc>
+                          <w:tcPr>
+                            <w:tcW w:w="456" w:type="dxa"/>
+                            <w:textDirection w:val="btLr"/>
+                          </w:tcPr>
+                          <w:p>
+                            <w:pPr>
+                              <w:pStyle w:val="TableParagraph"/>
+                              <w:spacing w:before="115"/>
+                              <w:ind w:left="401"/>
+                              <w:rPr>
+                                <w:b/>
+                                <w:i/>
+                              </w:rPr>
+                            </w:pPr>
+                            <w:r>
+                              <w:rPr>
+                                <w:b/>
+                                <w:i/>
+                              </w:rPr>
+                              <w:t>Подп.идата</w:t>
+                            </w:r>
+                          </w:p>
+                        </w:tc>
+                        <w:tc>
+                          <w:tcPr>
+                            <w:tcW w:w="398" w:type="dxa"/>
+                          </w:tcPr>
+                          <w:p>
+                            <w:pPr>
+                              <w:pStyle w:val="TableParagraph"/>
+                              <w:rPr>
+                                <w:sz w:val="24"/>
+                              </w:rPr>
+                            </w:pPr>
+                          </w:p>
+                        </w:tc>
+                      </w:tr>
+                      <w:tr>
+                        <w:trPr>
+                          <w:trHeight w:val="1415"/>
+                        </w:trPr>
+                        <w:tc>
+                          <w:tcPr>
+                            <w:tcW w:w="456" w:type="dxa"/>
+                            <w:textDirection w:val="btLr"/>
+                          </w:tcPr>
+                          <w:p>
+                            <w:pPr>
+                              <w:pStyle w:val="TableParagraph"/>
+                              <w:spacing w:before="115"/>
+                              <w:ind w:left="146"/>
+                              <w:rPr>
+                                <w:b/>
+                                <w:i/>
+                              </w:rPr>
+                            </w:pPr>
+                            <w:r>
+                              <w:rPr>
+                                <w:b/>
+                                <w:i/>
+                              </w:rPr>
+                              <w:t>Инв.№дубл.</w:t>
+                            </w:r>
+                          </w:p>
+                        </w:tc>
+                        <w:tc>
+                          <w:tcPr>
+                            <w:tcW w:w="398" w:type="dxa"/>
+                          </w:tcPr>
+                          <w:p>
+                            <w:pPr>
+                              <w:pStyle w:val="TableParagraph"/>
+                              <w:rPr>
+                                <w:sz w:val="24"/>
+                              </w:rPr>
+                            </w:pPr>
+                          </w:p>
+                        </w:tc>
+                      </w:tr>
+                      <w:tr>
+                        <w:trPr>
+                          <w:trHeight w:val="1420"/>
+                        </w:trPr>
+                        <w:tc>
+                          <w:tcPr>
+                            <w:tcW w:w="456" w:type="dxa"/>
+                            <w:textDirection w:val="btLr"/>
+                          </w:tcPr>
+                          <w:p>
+                            <w:pPr>
+                              <w:pStyle w:val="TableParagraph"/>
+                              <w:spacing w:before="115"/>
+                              <w:ind w:left="139"/>
+                              <w:rPr>
+                                <w:b/>
+                                <w:i/>
+                              </w:rPr>
+                            </w:pPr>
+                            <w:r>
+                              <w:rPr>
+                                <w:b/>
+                                <w:i/>
+                              </w:rPr>
+                              <w:t>Взам.инв.№</w:t>
+                            </w:r>
+                          </w:p>
+                        </w:tc>
+                        <w:tc>
+                          <w:tcPr>
+                            <w:tcW w:w="398" w:type="dxa"/>
+                          </w:tcPr>
+                          <w:p>
+                            <w:pPr>
+                              <w:pStyle w:val="TableParagraph"/>
+                              <w:rPr>
+                                <w:sz w:val="24"/>
+                              </w:rPr>
+                            </w:pPr>
+                          </w:p>
+                        </w:tc>
+                      </w:tr>
+                      <w:tr>
+                        <w:trPr>
+                          <w:trHeight w:val="1655"/>
+                        </w:trPr>
+                        <w:tc>
+                          <w:tcPr>
+                            <w:tcW w:w="456" w:type="dxa"/>
+                            <w:textDirection w:val="btLr"/>
+                          </w:tcPr>
+                          <w:p>
+                            <w:pPr>
+                              <w:pStyle w:val="TableParagraph"/>
+                              <w:spacing w:before="115"/>
+                              <w:ind w:left="238"/>
+                              <w:rPr>
+                                <w:b/>
+                                <w:i/>
+                              </w:rPr>
+                            </w:pPr>
+                            <w:r>
+                              <w:rPr>
+                                <w:b/>
+                                <w:i/>
+                              </w:rPr>
+                              <w:t>Подп.идата</w:t>
+                            </w:r>
+                          </w:p>
+                        </w:tc>
+                        <w:tc>
+                          <w:tcPr>
+                            <w:tcW w:w="398" w:type="dxa"/>
+                          </w:tcPr>
+                          <w:p>
+                            <w:pPr>
+                              <w:pStyle w:val="TableParagraph"/>
+                              <w:rPr>
+                                <w:sz w:val="24"/>
+                              </w:rPr>
+                            </w:pPr>
+                          </w:p>
+                        </w:tc>
+                      </w:tr>
+                      <w:tr>
+                        <w:trPr>
+                          <w:trHeight w:val="1420"/>
+                        </w:trPr>
+                        <w:tc>
+                          <w:tcPr>
+                            <w:tcW w:w="456" w:type="dxa"/>
+                            <w:textDirection w:val="btLr"/>
+                          </w:tcPr>
+                          <w:p>
+                            <w:pPr>
+                              <w:pStyle w:val="TableParagraph"/>
+                              <w:spacing w:before="115"/>
+                              <w:ind w:left="159"/>
+                              <w:rPr>
+                                <w:b/>
+                                <w:i/>
+                              </w:rPr>
+                            </w:pPr>
+                            <w:r>
+                              <w:rPr>
+                                <w:b/>
+                                <w:i/>
+                              </w:rPr>
+                              <w:t>Инв.№подл</w:t>
+                            </w:r>
+                          </w:p>
+                        </w:tc>
+                        <w:tc>
+                          <w:tcPr>
+                            <w:tcW w:w="398" w:type="dxa"/>
+                          </w:tcPr>
+                          <w:p>
+                            <w:pPr>
+                              <w:pStyle w:val="TableParagraph"/>
+                              <w:rPr>
+                                <w:sz w:val="24"/>
+                              </w:rPr>
+                            </w:pPr>
+                          </w:p>
+                        </w:tc>
+                      </w:tr>
+                    </w:tbl>
+                    <w:p>
+                      <w:pPr>
+                        <w:pStyle w:val="BodyText"/>
+                      </w:pPr>
+                    </w:p>
+                  </w:txbxContent>
+                </v:textbox>
+                <w10:wrap anchorx="page"/>
+              </v:shape>
+            </w:pict>
+          </mc:Fallback>
+        </mc:AlternateContent>
+      </w:r>
+      <w:r>
+        <w:rPr>
           <w:rFonts w:ascii="Times New Roman" w:eastAsia="Times New Roman" w:hAnsi="Times New Roman" w:cs="Times New Roman"/>
           <w:b/>
           <w:sz w:val="24"/>
@@ -1435,7 +2499,7 @@
           <w:sz w:val="24"/>
           <w:szCs w:val="24"/>
         </w:rPr>
-        <w:t>3</w:t>
+        <w:t>1</w:t>
       </w:r>
       <w:r>
         <w:rPr>
@@ -1468,60 +2532,6 @@
           <w:szCs w:val="24"/>
         </w:rPr>
       </w:pPr>
-      <w:r>
-        <w:rPr>
-          <w:rFonts w:ascii="Times New Roman" w:eastAsia="Times New Roman" w:hAnsi="Times New Roman" w:cs="Times New Roman"/>
-          <w:noProof/>
-          <w:sz w:val="24"/>
-          <w:szCs w:val="24"/>
-        </w:rPr>
-        <w:drawing>
-          <wp:anchor distT="114300" distB="114300" distL="114300" distR="114300" simplePos="0" relativeHeight="251668480" behindDoc="0" locked="0" layoutInCell="1" hidden="0" allowOverlap="1" wp14:anchorId="4D278540" wp14:editId="3B935760">
-            <wp:simplePos x="0" y="0"/>
-            <wp:positionH relativeFrom="page">
-              <wp:posOffset>428625</wp:posOffset>
-            </wp:positionH>
-            <wp:positionV relativeFrom="margin">
-              <wp:posOffset>2880995</wp:posOffset>
-            </wp:positionV>
-            <wp:extent cx="573405" cy="5286375"/>
-            <wp:effectExtent l="0" t="0" r="0" b="9525"/>
-            <wp:wrapNone/>
-            <wp:docPr id="11" name="image3.png"/>
-            <wp:cNvGraphicFramePr/>
-            <a:graphic xmlns:a="http://schemas.openxmlformats.org/drawingml/2006/main">
-              <a:graphicData uri="http://schemas.openxmlformats.org/drawingml/2006/picture">
-                <pic:pic xmlns:pic="http://schemas.openxmlformats.org/drawingml/2006/picture">
-                  <pic:nvPicPr>
-                    <pic:cNvPr id="0" name="image3.png"/>
-                    <pic:cNvPicPr preferRelativeResize="0"/>
-                  </pic:nvPicPr>
-                  <pic:blipFill>
-                    <a:blip r:embed="rId9"/>
-                    <a:srcRect/>
-                    <a:stretch>
-                      <a:fillRect/>
-                    </a:stretch>
-                  </pic:blipFill>
-                  <pic:spPr>
-                    <a:xfrm>
-                      <a:off x="0" y="0"/>
-                      <a:ext cx="573405" cy="5286375"/>
-                    </a:xfrm>
-                    <a:prstGeom prst="rect">
-                      <a:avLst/>
-                    </a:prstGeom>
-                    <a:ln/>
-                  </pic:spPr>
-                </pic:pic>
-              </a:graphicData>
-            </a:graphic>
-            <wp14:sizeRelV relativeFrom="margin">
-              <wp14:pctHeight>0</wp14:pctHeight>
-            </wp14:sizeRelV>
-          </wp:anchor>
-        </w:drawing>
-      </w:r>
       <w:proofErr w:type="gramStart"/>
       <w:r>
         <w:rPr>
@@ -1694,12 +2704,12 @@
           <w:szCs w:val="24"/>
         </w:rPr>
       </w:pPr>
-      <w:bookmarkStart w:id="0" w:name="_heading=h.rfkk783hkwwj" w:colFirst="0" w:colLast="0"/>
-      <w:bookmarkStart w:id="1" w:name="_heading=h.ba0qhgj0164z" w:colFirst="0" w:colLast="0"/>
-      <w:bookmarkStart w:id="2" w:name="_ГЛОССАРИЙ"/>
-      <w:bookmarkEnd w:id="0"/>
+      <w:bookmarkStart w:id="1" w:name="_heading=h.rfkk783hkwwj" w:colFirst="0" w:colLast="0"/>
+      <w:bookmarkStart w:id="2" w:name="_heading=h.ba0qhgj0164z" w:colFirst="0" w:colLast="0"/>
+      <w:bookmarkStart w:id="3" w:name="_ГЛОССАРИЙ"/>
       <w:bookmarkEnd w:id="1"/>
       <w:bookmarkEnd w:id="2"/>
+      <w:bookmarkEnd w:id="3"/>
     </w:p>
     <w:p>
       <w:pPr>
@@ -1722,10 +2732,10 @@
           <w:szCs w:val="24"/>
         </w:rPr>
         <w:sectPr>
-          <w:headerReference w:type="even" r:id="rId11"/>
-          <w:headerReference w:type="default" r:id="rId12"/>
-          <w:footerReference w:type="default" r:id="rId13"/>
-          <w:footerReference w:type="first" r:id="rId14"/>
+          <w:headerReference w:type="even" r:id="rId10"/>
+          <w:headerReference w:type="default" r:id="rId11"/>
+          <w:footerReference w:type="default" r:id="rId12"/>
+          <w:footerReference w:type="first" r:id="rId13"/>
           <w:pgSz w:w="11900" w:h="16840"/>
           <w:pgMar w:top="1418" w:right="567" w:bottom="851" w:left="1134" w:header="709" w:footer="709" w:gutter="0"/>
           <w:pgNumType w:start="1"/>
@@ -1737,6 +2747,7 @@
     <w:p>
       <w:pPr>
         <w:pStyle w:val="Heading1"/>
+        <w:spacing w:before="0"/>
         <w:ind w:left="0" w:firstLine="0"/>
       </w:pPr>
       <w:r>
@@ -3325,9 +4336,9 @@
           <w:szCs w:val="24"/>
         </w:rPr>
         <w:sectPr>
-          <w:headerReference w:type="default" r:id="rId15"/>
-          <w:footerReference w:type="default" r:id="rId16"/>
-          <w:headerReference w:type="first" r:id="rId17"/>
+          <w:headerReference w:type="default" r:id="rId14"/>
+          <w:footerReference w:type="default" r:id="rId15"/>
+          <w:headerReference w:type="first" r:id="rId16"/>
           <w:pgSz w:w="11900" w:h="16840"/>
           <w:pgMar w:top="1418" w:right="567" w:bottom="851" w:left="1134" w:header="703" w:footer="709" w:gutter="0"/>
           <w:pgNumType w:start="2"/>
@@ -3343,12 +4354,12 @@
           <w:numId w:val="12"/>
         </w:numPr>
       </w:pPr>
-      <w:bookmarkStart w:id="3" w:name="_heading=h.3znysh7" w:colFirst="0" w:colLast="0"/>
-      <w:bookmarkStart w:id="4" w:name="_ВВЕДЕНИЕ"/>
-      <w:bookmarkStart w:id="5" w:name="_НАЗНАЧЕНИЕ_ПРОГРАММЫ"/>
-      <w:bookmarkEnd w:id="3"/>
+      <w:bookmarkStart w:id="4" w:name="_heading=h.3znysh7" w:colFirst="0" w:colLast="0"/>
+      <w:bookmarkStart w:id="5" w:name="_ВВЕДЕНИЕ"/>
+      <w:bookmarkStart w:id="6" w:name="_НАЗНАЧЕНИЕ_ПРОГРАММЫ"/>
       <w:bookmarkEnd w:id="4"/>
       <w:bookmarkEnd w:id="5"/>
+      <w:bookmarkEnd w:id="6"/>
       <w:r>
         <w:lastRenderedPageBreak/>
         <w:t>НАЗНАЧЕНИЕ ПРОГРАММЫ</w:t>
@@ -3362,10 +4373,10 @@
           <w:numId w:val="12"/>
         </w:numPr>
       </w:pPr>
-      <w:bookmarkStart w:id="6" w:name="_heading=h.2et92p0" w:colFirst="0" w:colLast="0"/>
-      <w:bookmarkStart w:id="7" w:name="_Наименование_программы"/>
-      <w:bookmarkEnd w:id="6"/>
+      <w:bookmarkStart w:id="7" w:name="_heading=h.2et92p0" w:colFirst="0" w:colLast="0"/>
+      <w:bookmarkStart w:id="8" w:name="_Наименование_программы"/>
       <w:bookmarkEnd w:id="7"/>
+      <w:bookmarkEnd w:id="8"/>
       <w:r>
         <w:t>Функциональное назначение</w:t>
       </w:r>
@@ -3388,10 +4399,10 @@
           <w:szCs w:val="24"/>
         </w:rPr>
       </w:pPr>
-      <w:bookmarkStart w:id="8" w:name="_heading=h.4lp3uw1z0scz" w:colFirst="0" w:colLast="0"/>
-      <w:bookmarkStart w:id="9" w:name="_Документы,_на_основании"/>
-      <w:bookmarkEnd w:id="8"/>
+      <w:bookmarkStart w:id="9" w:name="_heading=h.4lp3uw1z0scz" w:colFirst="0" w:colLast="0"/>
+      <w:bookmarkStart w:id="10" w:name="_Документы,_на_основании"/>
       <w:bookmarkEnd w:id="9"/>
+      <w:bookmarkEnd w:id="10"/>
       <w:r>
         <w:rPr>
           <w:rFonts w:ascii="Times New Roman" w:eastAsia="Times New Roman" w:hAnsi="Times New Roman" w:cs="Times New Roman"/>
@@ -3924,8 +4935,8 @@
           <w:numId w:val="12"/>
         </w:numPr>
       </w:pPr>
-      <w:bookmarkStart w:id="10" w:name="_Эксплуатационное_назначение_1"/>
-      <w:bookmarkEnd w:id="10"/>
+      <w:bookmarkStart w:id="11" w:name="_Эксплуатационное_назначение_1"/>
+      <w:bookmarkEnd w:id="11"/>
       <w:r>
         <w:t>Эксплуатационное назначение</w:t>
       </w:r>
@@ -4018,12 +5029,12 @@
           <w:numId w:val="12"/>
         </w:numPr>
       </w:pPr>
-      <w:bookmarkStart w:id="11" w:name="_heading=h.3dy6vkm" w:colFirst="0" w:colLast="0"/>
-      <w:bookmarkStart w:id="12" w:name="_НАЗНАЧЕНИЕ_И_ОБЛАСТЬ"/>
-      <w:bookmarkStart w:id="13" w:name="_УСЛОВИЯ_ВЫПОЛНЕНИЯ_ПРОГРАММЫ"/>
-      <w:bookmarkEnd w:id="11"/>
+      <w:bookmarkStart w:id="12" w:name="_heading=h.3dy6vkm" w:colFirst="0" w:colLast="0"/>
+      <w:bookmarkStart w:id="13" w:name="_НАЗНАЧЕНИЕ_И_ОБЛАСТЬ"/>
+      <w:bookmarkStart w:id="14" w:name="_УСЛОВИЯ_ВЫПОЛНЕНИЯ_ПРОГРАММЫ"/>
       <w:bookmarkEnd w:id="12"/>
       <w:bookmarkEnd w:id="13"/>
+      <w:bookmarkEnd w:id="14"/>
       <w:r>
         <w:lastRenderedPageBreak/>
         <w:t xml:space="preserve">УСЛОВИЯ </w:t>
@@ -4043,12 +5054,12 @@
           <w:numId w:val="12"/>
         </w:numPr>
       </w:pPr>
-      <w:bookmarkStart w:id="14" w:name="_heading=h.1t3h5sf" w:colFirst="0" w:colLast="0"/>
-      <w:bookmarkStart w:id="15" w:name="_Функциональное_назначение"/>
-      <w:bookmarkStart w:id="16" w:name="_Требования_к_составу"/>
-      <w:bookmarkEnd w:id="14"/>
+      <w:bookmarkStart w:id="15" w:name="_heading=h.1t3h5sf" w:colFirst="0" w:colLast="0"/>
+      <w:bookmarkStart w:id="16" w:name="_Функциональное_назначение"/>
+      <w:bookmarkStart w:id="17" w:name="_Требования_к_составу"/>
       <w:bookmarkEnd w:id="15"/>
       <w:bookmarkEnd w:id="16"/>
+      <w:bookmarkEnd w:id="17"/>
       <w:r>
         <w:t>Требования к составу</w:t>
       </w:r>
@@ -5656,12 +6667,12 @@
           <w:numId w:val="12"/>
         </w:numPr>
       </w:pPr>
-      <w:bookmarkStart w:id="17" w:name="_heading=h.4d34og8" w:colFirst="0" w:colLast="0"/>
-      <w:bookmarkStart w:id="18" w:name="_Эксплуатационное_назначение"/>
-      <w:bookmarkStart w:id="19" w:name="_Требования_к_пользователю"/>
-      <w:bookmarkEnd w:id="17"/>
+      <w:bookmarkStart w:id="18" w:name="_heading=h.4d34og8" w:colFirst="0" w:colLast="0"/>
+      <w:bookmarkStart w:id="19" w:name="_Эксплуатационное_назначение"/>
+      <w:bookmarkStart w:id="20" w:name="_Требования_к_пользователю"/>
       <w:bookmarkEnd w:id="18"/>
       <w:bookmarkEnd w:id="19"/>
+      <w:bookmarkEnd w:id="20"/>
       <w:r>
         <w:t>Требования к пользователю (программисту)</w:t>
       </w:r>
@@ -5732,12 +6743,12 @@
           <w:numId w:val="12"/>
         </w:numPr>
       </w:pPr>
-      <w:bookmarkStart w:id="20" w:name="_heading=h.2s8eyo1" w:colFirst="0" w:colLast="0"/>
-      <w:bookmarkStart w:id="21" w:name="_ТЕХНИЧЕСКИЕ_ХАРАКТЕРИСТИКИ"/>
-      <w:bookmarkStart w:id="22" w:name="_ВЫПОЛНЕНИЕ_ПРОГРАММЫ"/>
-      <w:bookmarkEnd w:id="20"/>
+      <w:bookmarkStart w:id="21" w:name="_heading=h.2s8eyo1" w:colFirst="0" w:colLast="0"/>
+      <w:bookmarkStart w:id="22" w:name="_ТЕХНИЧЕСКИЕ_ХАРАКТЕРИСТИКИ"/>
+      <w:bookmarkStart w:id="23" w:name="_ВЫПОЛНЕНИЕ_ПРОГРАММЫ"/>
       <w:bookmarkEnd w:id="21"/>
       <w:bookmarkEnd w:id="22"/>
+      <w:bookmarkEnd w:id="23"/>
       <w:r>
         <w:lastRenderedPageBreak/>
         <w:t>ВЫПОЛНЕНИЕ ПРОГРАММЫ</w:t>
@@ -5751,10 +6762,10 @@
           <w:numId w:val="12"/>
         </w:numPr>
       </w:pPr>
-      <w:bookmarkStart w:id="23" w:name="_heading=h.17dp8vu" w:colFirst="0" w:colLast="0"/>
-      <w:bookmarkStart w:id="24" w:name="_Установка_продукта"/>
-      <w:bookmarkEnd w:id="23"/>
+      <w:bookmarkStart w:id="24" w:name="_heading=h.17dp8vu" w:colFirst="0" w:colLast="0"/>
+      <w:bookmarkStart w:id="25" w:name="_Установка_продукта"/>
       <w:bookmarkEnd w:id="24"/>
+      <w:bookmarkEnd w:id="25"/>
       <w:r>
         <w:t>Установка продукта</w:t>
       </w:r>
@@ -5790,7 +6801,7 @@
       <w:r>
         <w:t xml:space="preserve"> </w:t>
       </w:r>
-      <w:hyperlink r:id="rId18" w:history="1">
+      <w:hyperlink r:id="rId17" w:history="1">
         <w:r>
           <w:rPr>
             <w:rStyle w:val="Hyperlink"/>
@@ -6097,8 +7108,8 @@
         </w:rPr>
         <w:t>Для более подробного понимания кода рекомендуется изучить документацию по используемым библиотекам: requests, BeautifulSoup, pandas.</w:t>
       </w:r>
-      <w:bookmarkStart w:id="25" w:name="_heading=h.3rdcrjn" w:colFirst="0" w:colLast="0"/>
-      <w:bookmarkEnd w:id="25"/>
+      <w:bookmarkStart w:id="26" w:name="_heading=h.3rdcrjn" w:colFirst="0" w:colLast="0"/>
+      <w:bookmarkEnd w:id="26"/>
     </w:p>
     <w:p>
       <w:pPr>
@@ -6108,8 +7119,8 @@
           <w:numId w:val="12"/>
         </w:numPr>
       </w:pPr>
-      <w:bookmarkStart w:id="26" w:name="_Процесс_сбора_данных"/>
-      <w:bookmarkEnd w:id="26"/>
+      <w:bookmarkStart w:id="27" w:name="_Процесс_сбора_данных"/>
+      <w:bookmarkEnd w:id="27"/>
       <w:r>
         <w:t>Процесс сбора данных</w:t>
       </w:r>
@@ -6296,8 +7307,8 @@
         </w:numPr>
         <w:ind w:left="851" w:hanging="567"/>
       </w:pPr>
-      <w:bookmarkStart w:id="27" w:name="_Процесс_предобработки_данных"/>
-      <w:bookmarkEnd w:id="27"/>
+      <w:bookmarkStart w:id="28" w:name="_Процесс_предобработки_данных"/>
+      <w:bookmarkEnd w:id="28"/>
       <w:r>
         <w:rPr>
           <w:lang w:val="en-US"/>
@@ -6565,8 +7576,8 @@
         </w:numPr>
         <w:ind w:left="851" w:hanging="567"/>
       </w:pPr>
-      <w:bookmarkStart w:id="28" w:name="_Процесс_обучения_моделей"/>
-      <w:bookmarkEnd w:id="28"/>
+      <w:bookmarkStart w:id="29" w:name="_Процесс_обучения_моделей"/>
+      <w:bookmarkEnd w:id="29"/>
       <w:r>
         <w:t>Процесс обучения модел</w:t>
       </w:r>
@@ -6914,8 +7925,8 @@
         </w:numPr>
         <w:ind w:left="851" w:hanging="567"/>
       </w:pPr>
-      <w:bookmarkStart w:id="29" w:name="_Процесс_обучения_моделей_1"/>
-      <w:bookmarkEnd w:id="29"/>
+      <w:bookmarkStart w:id="30" w:name="_Процесс_обучения_моделей_1"/>
+      <w:bookmarkEnd w:id="30"/>
       <w:r>
         <w:t>Процесс обучения моделей кластеризации и визуализации результатов</w:t>
       </w:r>
@@ -7416,18 +8427,18 @@
         <w:ind w:left="720" w:firstLine="284"/>
         <w:jc w:val="center"/>
       </w:pPr>
-      <w:bookmarkStart w:id="30" w:name="_heading=h.26in1rg" w:colFirst="0" w:colLast="0"/>
-      <w:bookmarkStart w:id="31" w:name="_heading=h.3as4poj" w:colFirst="0" w:colLast="0"/>
-      <w:bookmarkStart w:id="32" w:name="_heading=h.2p2csry" w:colFirst="0" w:colLast="0"/>
-      <w:bookmarkStart w:id="33" w:name="_heading=h.sxmqvqntczix" w:colFirst="0" w:colLast="0"/>
-      <w:bookmarkStart w:id="34" w:name="_heading=h.1hmsyys" w:colFirst="0" w:colLast="0"/>
-      <w:bookmarkStart w:id="35" w:name="_СПИСОК_ИСПОЛЬЗУЕМОЙ_ЛИТЕРАТУРЫ"/>
-      <w:bookmarkEnd w:id="30"/>
+      <w:bookmarkStart w:id="31" w:name="_heading=h.26in1rg" w:colFirst="0" w:colLast="0"/>
+      <w:bookmarkStart w:id="32" w:name="_heading=h.3as4poj" w:colFirst="0" w:colLast="0"/>
+      <w:bookmarkStart w:id="33" w:name="_heading=h.2p2csry" w:colFirst="0" w:colLast="0"/>
+      <w:bookmarkStart w:id="34" w:name="_heading=h.sxmqvqntczix" w:colFirst="0" w:colLast="0"/>
+      <w:bookmarkStart w:id="35" w:name="_heading=h.1hmsyys" w:colFirst="0" w:colLast="0"/>
+      <w:bookmarkStart w:id="36" w:name="_СПИСОК_ИСПОЛЬЗУЕМОЙ_ЛИТЕРАТУРЫ"/>
       <w:bookmarkEnd w:id="31"/>
       <w:bookmarkEnd w:id="32"/>
       <w:bookmarkEnd w:id="33"/>
       <w:bookmarkEnd w:id="34"/>
       <w:bookmarkEnd w:id="35"/>
+      <w:bookmarkEnd w:id="36"/>
       <w:r>
         <w:lastRenderedPageBreak/>
         <w:t>СПИСОК ИСПОЛЬЗУЕМОЙ ЛИТЕРАТУРЫ</w:t>
@@ -7455,9 +8466,9 @@
           <w:szCs w:val="24"/>
         </w:rPr>
       </w:pPr>
-      <w:bookmarkStart w:id="36" w:name="_heading=h.41mghml" w:colFirst="0" w:colLast="0"/>
-      <w:bookmarkStart w:id="37" w:name="_Hlk162803890"/>
-      <w:bookmarkEnd w:id="36"/>
+      <w:bookmarkStart w:id="37" w:name="_heading=h.41mghml" w:colFirst="0" w:colLast="0"/>
+      <w:bookmarkStart w:id="38" w:name="_Hlk162803890"/>
+      <w:bookmarkEnd w:id="37"/>
       <w:r>
         <w:rPr>
           <w:rFonts w:ascii="Times New Roman" w:eastAsia="Times New Roman" w:hAnsi="Times New Roman" w:cs="Times New Roman"/>
@@ -7582,7 +8593,7 @@
         </w:rPr>
         <w:t>Библиотека "</w:t>
       </w:r>
-      <w:bookmarkStart w:id="38" w:name="_Hlk162872422"/>
+      <w:bookmarkStart w:id="39" w:name="_Hlk162872422"/>
       <w:r>
         <w:rPr>
           <w:rFonts w:ascii="Times New Roman" w:eastAsia="Times New Roman" w:hAnsi="Times New Roman" w:cs="Times New Roman"/>
@@ -7592,7 +8603,7 @@
         </w:rPr>
         <w:t>optuna</w:t>
       </w:r>
-      <w:bookmarkEnd w:id="38"/>
+      <w:bookmarkEnd w:id="39"/>
       <w:r>
         <w:rPr>
           <w:rFonts w:ascii="Times New Roman" w:eastAsia="Times New Roman" w:hAnsi="Times New Roman" w:cs="Times New Roman"/>
@@ -7634,7 +8645,7 @@
         </w:rPr>
         <w:t>Библиотека "</w:t>
       </w:r>
-      <w:bookmarkStart w:id="39" w:name="_Hlk162872395"/>
+      <w:bookmarkStart w:id="40" w:name="_Hlk162872395"/>
       <w:r>
         <w:rPr>
           <w:rFonts w:ascii="Times New Roman" w:eastAsia="Times New Roman" w:hAnsi="Times New Roman" w:cs="Times New Roman"/>
@@ -7644,7 +8655,7 @@
         </w:rPr>
         <w:t>matplotlib</w:t>
       </w:r>
-      <w:bookmarkEnd w:id="39"/>
+      <w:bookmarkEnd w:id="40"/>
       <w:r>
         <w:rPr>
           <w:rFonts w:ascii="Times New Roman" w:eastAsia="Times New Roman" w:hAnsi="Times New Roman" w:cs="Times New Roman"/>
@@ -7686,7 +8697,7 @@
         </w:rPr>
         <w:t>Библиотека "</w:t>
       </w:r>
-      <w:bookmarkStart w:id="40" w:name="_Hlk162872450"/>
+      <w:bookmarkStart w:id="41" w:name="_Hlk162872450"/>
       <w:r>
         <w:rPr>
           <w:rFonts w:ascii="Times New Roman" w:eastAsia="Times New Roman" w:hAnsi="Times New Roman" w:cs="Times New Roman"/>
@@ -7696,7 +8707,7 @@
         </w:rPr>
         <w:t>plotly</w:t>
       </w:r>
-      <w:bookmarkEnd w:id="40"/>
+      <w:bookmarkEnd w:id="41"/>
       <w:r>
         <w:rPr>
           <w:rFonts w:ascii="Times New Roman" w:eastAsia="Times New Roman" w:hAnsi="Times New Roman" w:cs="Times New Roman"/>
@@ -7738,7 +8749,7 @@
           <w:szCs w:val="24"/>
         </w:rPr>
       </w:pPr>
-      <w:bookmarkStart w:id="41" w:name="_Hlk162804027"/>
+      <w:bookmarkStart w:id="42" w:name="_Hlk162804027"/>
       <w:r>
         <w:rPr>
           <w:rFonts w:ascii="Times New Roman" w:eastAsia="Times New Roman" w:hAnsi="Times New Roman" w:cs="Times New Roman"/>
@@ -7845,7 +8856,7 @@
         </w:rPr>
         <w:t>.</w:t>
       </w:r>
-      <w:bookmarkEnd w:id="41"/>
+      <w:bookmarkEnd w:id="42"/>
     </w:p>
     <w:p>
       <w:pPr>
@@ -7869,7 +8880,7 @@
           <w:szCs w:val="24"/>
         </w:rPr>
       </w:pPr>
-      <w:bookmarkStart w:id="42" w:name="_Hlk162804076"/>
+      <w:bookmarkStart w:id="43" w:name="_Hlk162804076"/>
       <w:r>
         <w:rPr>
           <w:rFonts w:ascii="Times New Roman" w:eastAsia="Times New Roman" w:hAnsi="Times New Roman" w:cs="Times New Roman"/>
@@ -7879,7 +8890,7 @@
         </w:rPr>
         <w:t>Библиотека "</w:t>
       </w:r>
-      <w:bookmarkStart w:id="43" w:name="_Hlk162872430"/>
+      <w:bookmarkStart w:id="44" w:name="_Hlk162872430"/>
       <w:proofErr w:type="spellStart"/>
       <w:r>
         <w:rPr>
@@ -7891,141 +8902,141 @@
         </w:rPr>
         <w:t>yellowbrick</w:t>
       </w:r>
+      <w:bookmarkEnd w:id="44"/>
+      <w:proofErr w:type="spellEnd"/>
+      <w:r>
+        <w:rPr>
+          <w:rFonts w:ascii="Times New Roman" w:eastAsia="Times New Roman" w:hAnsi="Times New Roman" w:cs="Times New Roman"/>
+          <w:color w:val="000000"/>
+          <w:sz w:val="24"/>
+          <w:szCs w:val="24"/>
+        </w:rPr>
+        <w:t>" [Электронный ресурс] /</w:t>
+      </w:r>
+      <w:r>
+        <w:rPr>
+          <w:rFonts w:ascii="Times New Roman" w:eastAsia="Times New Roman" w:hAnsi="Times New Roman" w:cs="Times New Roman"/>
+          <w:color w:val="000000"/>
+          <w:sz w:val="24"/>
+          <w:szCs w:val="24"/>
+        </w:rPr>
+        <w:t xml:space="preserve"> </w:t>
+      </w:r>
+      <w:r>
+        <w:rPr>
+          <w:rFonts w:ascii="Times New Roman" w:eastAsia="Times New Roman" w:hAnsi="Times New Roman" w:cs="Times New Roman"/>
+          <w:color w:val="000000"/>
+          <w:sz w:val="24"/>
+          <w:szCs w:val="24"/>
+          <w:lang w:val="en-US"/>
+        </w:rPr>
+        <w:t>The</w:t>
+      </w:r>
+      <w:r>
+        <w:rPr>
+          <w:rFonts w:ascii="Times New Roman" w:eastAsia="Times New Roman" w:hAnsi="Times New Roman" w:cs="Times New Roman"/>
+          <w:color w:val="000000"/>
+          <w:sz w:val="24"/>
+          <w:szCs w:val="24"/>
+        </w:rPr>
+        <w:t xml:space="preserve"> </w:t>
+      </w:r>
+      <w:r>
+        <w:rPr>
+          <w:rFonts w:ascii="Times New Roman" w:eastAsia="Times New Roman" w:hAnsi="Times New Roman" w:cs="Times New Roman"/>
+          <w:color w:val="000000"/>
+          <w:sz w:val="24"/>
+          <w:szCs w:val="24"/>
+          <w:lang w:val="en-US"/>
+        </w:rPr>
+        <w:t>scikit</w:t>
+      </w:r>
+      <w:r>
+        <w:rPr>
+          <w:rFonts w:ascii="Times New Roman" w:eastAsia="Times New Roman" w:hAnsi="Times New Roman" w:cs="Times New Roman"/>
+          <w:color w:val="000000"/>
+          <w:sz w:val="24"/>
+          <w:szCs w:val="24"/>
+        </w:rPr>
+        <w:t>-</w:t>
+      </w:r>
+      <w:proofErr w:type="spellStart"/>
+      <w:r>
+        <w:rPr>
+          <w:rFonts w:ascii="Times New Roman" w:eastAsia="Times New Roman" w:hAnsi="Times New Roman" w:cs="Times New Roman"/>
+          <w:color w:val="000000"/>
+          <w:sz w:val="24"/>
+          <w:szCs w:val="24"/>
+          <w:lang w:val="en-US"/>
+        </w:rPr>
+        <w:t>yb</w:t>
+      </w:r>
+      <w:proofErr w:type="spellEnd"/>
+      <w:r>
+        <w:rPr>
+          <w:rFonts w:ascii="Times New Roman" w:eastAsia="Times New Roman" w:hAnsi="Times New Roman" w:cs="Times New Roman"/>
+          <w:color w:val="000000"/>
+          <w:sz w:val="24"/>
+          <w:szCs w:val="24"/>
+        </w:rPr>
+        <w:t xml:space="preserve"> </w:t>
+      </w:r>
+      <w:r>
+        <w:rPr>
+          <w:rFonts w:ascii="Times New Roman" w:eastAsia="Times New Roman" w:hAnsi="Times New Roman" w:cs="Times New Roman"/>
+          <w:color w:val="000000"/>
+          <w:sz w:val="24"/>
+          <w:szCs w:val="24"/>
+          <w:lang w:val="en-US"/>
+        </w:rPr>
+        <w:t>developers</w:t>
+      </w:r>
+      <w:r>
+        <w:rPr>
+          <w:rFonts w:ascii="Times New Roman" w:eastAsia="Times New Roman" w:hAnsi="Times New Roman" w:cs="Times New Roman"/>
+          <w:color w:val="000000"/>
+          <w:sz w:val="24"/>
+          <w:szCs w:val="24"/>
+        </w:rPr>
+        <w:t xml:space="preserve"> </w:t>
+      </w:r>
+      <w:r>
+        <w:rPr>
+          <w:rFonts w:ascii="Times New Roman" w:eastAsia="Times New Roman" w:hAnsi="Times New Roman" w:cs="Times New Roman"/>
+          <w:color w:val="000000"/>
+          <w:sz w:val="24"/>
+          <w:szCs w:val="24"/>
+        </w:rPr>
+        <w:t>– Режим доступа:</w:t>
+      </w:r>
+      <w:r>
+        <w:rPr>
+          <w:rFonts w:ascii="Times New Roman" w:eastAsia="Times New Roman" w:hAnsi="Times New Roman" w:cs="Times New Roman"/>
+          <w:color w:val="000000"/>
+          <w:sz w:val="24"/>
+          <w:szCs w:val="24"/>
+        </w:rPr>
+        <w:t xml:space="preserve"> </w:t>
+      </w:r>
+      <w:r>
+        <w:rPr>
+          <w:rFonts w:ascii="Times New Roman" w:eastAsia="Times New Roman" w:hAnsi="Times New Roman" w:cs="Times New Roman"/>
+          <w:color w:val="000000"/>
+          <w:sz w:val="24"/>
+          <w:szCs w:val="24"/>
+        </w:rPr>
+        <w:t>https://www.scikit-yb.org/en/latest</w:t>
+      </w:r>
+      <w:r>
+        <w:rPr>
+          <w:rFonts w:ascii="Times New Roman" w:eastAsia="Times New Roman" w:hAnsi="Times New Roman" w:cs="Times New Roman"/>
+          <w:color w:val="000000"/>
+          <w:sz w:val="24"/>
+          <w:szCs w:val="24"/>
+        </w:rPr>
+        <w:t>, свободный</w:t>
+      </w:r>
       <w:bookmarkEnd w:id="43"/>
-      <w:proofErr w:type="spellEnd"/>
-      <w:r>
-        <w:rPr>
-          <w:rFonts w:ascii="Times New Roman" w:eastAsia="Times New Roman" w:hAnsi="Times New Roman" w:cs="Times New Roman"/>
-          <w:color w:val="000000"/>
-          <w:sz w:val="24"/>
-          <w:szCs w:val="24"/>
-        </w:rPr>
-        <w:t>" [Электронный ресурс] /</w:t>
-      </w:r>
-      <w:r>
-        <w:rPr>
-          <w:rFonts w:ascii="Times New Roman" w:eastAsia="Times New Roman" w:hAnsi="Times New Roman" w:cs="Times New Roman"/>
-          <w:color w:val="000000"/>
-          <w:sz w:val="24"/>
-          <w:szCs w:val="24"/>
-        </w:rPr>
-        <w:t xml:space="preserve"> </w:t>
-      </w:r>
-      <w:r>
-        <w:rPr>
-          <w:rFonts w:ascii="Times New Roman" w:eastAsia="Times New Roman" w:hAnsi="Times New Roman" w:cs="Times New Roman"/>
-          <w:color w:val="000000"/>
-          <w:sz w:val="24"/>
-          <w:szCs w:val="24"/>
-          <w:lang w:val="en-US"/>
-        </w:rPr>
-        <w:t>The</w:t>
-      </w:r>
-      <w:r>
-        <w:rPr>
-          <w:rFonts w:ascii="Times New Roman" w:eastAsia="Times New Roman" w:hAnsi="Times New Roman" w:cs="Times New Roman"/>
-          <w:color w:val="000000"/>
-          <w:sz w:val="24"/>
-          <w:szCs w:val="24"/>
-        </w:rPr>
-        <w:t xml:space="preserve"> </w:t>
-      </w:r>
-      <w:r>
-        <w:rPr>
-          <w:rFonts w:ascii="Times New Roman" w:eastAsia="Times New Roman" w:hAnsi="Times New Roman" w:cs="Times New Roman"/>
-          <w:color w:val="000000"/>
-          <w:sz w:val="24"/>
-          <w:szCs w:val="24"/>
-          <w:lang w:val="en-US"/>
-        </w:rPr>
-        <w:t>scikit</w:t>
-      </w:r>
-      <w:r>
-        <w:rPr>
-          <w:rFonts w:ascii="Times New Roman" w:eastAsia="Times New Roman" w:hAnsi="Times New Roman" w:cs="Times New Roman"/>
-          <w:color w:val="000000"/>
-          <w:sz w:val="24"/>
-          <w:szCs w:val="24"/>
-        </w:rPr>
-        <w:t>-</w:t>
-      </w:r>
-      <w:proofErr w:type="spellStart"/>
-      <w:r>
-        <w:rPr>
-          <w:rFonts w:ascii="Times New Roman" w:eastAsia="Times New Roman" w:hAnsi="Times New Roman" w:cs="Times New Roman"/>
-          <w:color w:val="000000"/>
-          <w:sz w:val="24"/>
-          <w:szCs w:val="24"/>
-          <w:lang w:val="en-US"/>
-        </w:rPr>
-        <w:t>yb</w:t>
-      </w:r>
-      <w:proofErr w:type="spellEnd"/>
-      <w:r>
-        <w:rPr>
-          <w:rFonts w:ascii="Times New Roman" w:eastAsia="Times New Roman" w:hAnsi="Times New Roman" w:cs="Times New Roman"/>
-          <w:color w:val="000000"/>
-          <w:sz w:val="24"/>
-          <w:szCs w:val="24"/>
-        </w:rPr>
-        <w:t xml:space="preserve"> </w:t>
-      </w:r>
-      <w:r>
-        <w:rPr>
-          <w:rFonts w:ascii="Times New Roman" w:eastAsia="Times New Roman" w:hAnsi="Times New Roman" w:cs="Times New Roman"/>
-          <w:color w:val="000000"/>
-          <w:sz w:val="24"/>
-          <w:szCs w:val="24"/>
-          <w:lang w:val="en-US"/>
-        </w:rPr>
-        <w:t>developers</w:t>
-      </w:r>
-      <w:r>
-        <w:rPr>
-          <w:rFonts w:ascii="Times New Roman" w:eastAsia="Times New Roman" w:hAnsi="Times New Roman" w:cs="Times New Roman"/>
-          <w:color w:val="000000"/>
-          <w:sz w:val="24"/>
-          <w:szCs w:val="24"/>
-        </w:rPr>
-        <w:t xml:space="preserve"> </w:t>
-      </w:r>
-      <w:r>
-        <w:rPr>
-          <w:rFonts w:ascii="Times New Roman" w:eastAsia="Times New Roman" w:hAnsi="Times New Roman" w:cs="Times New Roman"/>
-          <w:color w:val="000000"/>
-          <w:sz w:val="24"/>
-          <w:szCs w:val="24"/>
-        </w:rPr>
-        <w:t>– Режим доступа:</w:t>
-      </w:r>
-      <w:r>
-        <w:rPr>
-          <w:rFonts w:ascii="Times New Roman" w:eastAsia="Times New Roman" w:hAnsi="Times New Roman" w:cs="Times New Roman"/>
-          <w:color w:val="000000"/>
-          <w:sz w:val="24"/>
-          <w:szCs w:val="24"/>
-        </w:rPr>
-        <w:t xml:space="preserve"> </w:t>
-      </w:r>
-      <w:r>
-        <w:rPr>
-          <w:rFonts w:ascii="Times New Roman" w:eastAsia="Times New Roman" w:hAnsi="Times New Roman" w:cs="Times New Roman"/>
-          <w:color w:val="000000"/>
-          <w:sz w:val="24"/>
-          <w:szCs w:val="24"/>
-        </w:rPr>
-        <w:t>https://www.scikit-yb.org/en/latest</w:t>
-      </w:r>
-      <w:r>
-        <w:rPr>
-          <w:rFonts w:ascii="Times New Roman" w:eastAsia="Times New Roman" w:hAnsi="Times New Roman" w:cs="Times New Roman"/>
-          <w:color w:val="000000"/>
-          <w:sz w:val="24"/>
-          <w:szCs w:val="24"/>
-        </w:rPr>
-        <w:t>, свободный</w:t>
-      </w:r>
-      <w:bookmarkEnd w:id="42"/>
       <w:r>
         <w:rPr>
           <w:rFonts w:ascii="Times New Roman" w:eastAsia="Times New Roman" w:hAnsi="Times New Roman" w:cs="Times New Roman"/>
@@ -8058,7 +9069,7 @@
           <w:szCs w:val="24"/>
         </w:rPr>
       </w:pPr>
-      <w:bookmarkStart w:id="44" w:name="_Hlk162804094"/>
+      <w:bookmarkStart w:id="45" w:name="_Hlk162804094"/>
       <w:r>
         <w:rPr>
           <w:rFonts w:ascii="Times New Roman" w:eastAsia="Times New Roman" w:hAnsi="Times New Roman" w:cs="Times New Roman"/>
@@ -8068,7 +9079,7 @@
         </w:rPr>
         <w:t>Библиотека "</w:t>
       </w:r>
-      <w:bookmarkStart w:id="45" w:name="_Hlk162872410"/>
+      <w:bookmarkStart w:id="46" w:name="_Hlk162872410"/>
       <w:proofErr w:type="spellStart"/>
       <w:r>
         <w:rPr>
@@ -8080,122 +9091,122 @@
         </w:rPr>
         <w:t>numpy</w:t>
       </w:r>
+      <w:bookmarkEnd w:id="46"/>
+      <w:proofErr w:type="spellEnd"/>
+      <w:r>
+        <w:rPr>
+          <w:rFonts w:ascii="Times New Roman" w:eastAsia="Times New Roman" w:hAnsi="Times New Roman" w:cs="Times New Roman"/>
+          <w:color w:val="000000"/>
+          <w:sz w:val="24"/>
+          <w:szCs w:val="24"/>
+        </w:rPr>
+        <w:t>" [Электронный ресурс] /</w:t>
+      </w:r>
+      <w:r>
+        <w:rPr>
+          <w:rFonts w:ascii="Times New Roman" w:eastAsia="Times New Roman" w:hAnsi="Times New Roman" w:cs="Times New Roman"/>
+          <w:color w:val="000000"/>
+          <w:sz w:val="24"/>
+          <w:szCs w:val="24"/>
+        </w:rPr>
+        <w:t xml:space="preserve"> </w:t>
+      </w:r>
+      <w:proofErr w:type="spellStart"/>
+      <w:r>
+        <w:rPr>
+          <w:rFonts w:ascii="Times New Roman" w:eastAsia="Times New Roman" w:hAnsi="Times New Roman" w:cs="Times New Roman"/>
+          <w:color w:val="000000"/>
+          <w:sz w:val="24"/>
+          <w:szCs w:val="24"/>
+          <w:lang w:val="en-US"/>
+        </w:rPr>
+        <w:t>Numpy</w:t>
+      </w:r>
+      <w:proofErr w:type="spellEnd"/>
+      <w:r>
+        <w:rPr>
+          <w:rFonts w:ascii="Times New Roman" w:eastAsia="Times New Roman" w:hAnsi="Times New Roman" w:cs="Times New Roman"/>
+          <w:color w:val="000000"/>
+          <w:sz w:val="24"/>
+          <w:szCs w:val="24"/>
+        </w:rPr>
+        <w:t xml:space="preserve"> </w:t>
+      </w:r>
+      <w:r>
+        <w:rPr>
+          <w:rFonts w:ascii="Times New Roman" w:eastAsia="Times New Roman" w:hAnsi="Times New Roman" w:cs="Times New Roman"/>
+          <w:color w:val="000000"/>
+          <w:sz w:val="24"/>
+          <w:szCs w:val="24"/>
+          <w:lang w:val="en-US"/>
+        </w:rPr>
+        <w:t>c</w:t>
+      </w:r>
+      <w:r>
+        <w:rPr>
+          <w:rFonts w:ascii="Times New Roman" w:eastAsia="Times New Roman" w:hAnsi="Times New Roman" w:cs="Times New Roman"/>
+          <w:color w:val="000000"/>
+          <w:sz w:val="24"/>
+          <w:szCs w:val="24"/>
+          <w:lang w:val="en-US"/>
+        </w:rPr>
+        <w:t>ommunity</w:t>
+      </w:r>
+      <w:r>
+        <w:rPr>
+          <w:rFonts w:ascii="Times New Roman" w:eastAsia="Times New Roman" w:hAnsi="Times New Roman" w:cs="Times New Roman"/>
+          <w:color w:val="000000"/>
+          <w:sz w:val="24"/>
+          <w:szCs w:val="24"/>
+        </w:rPr>
+        <w:t xml:space="preserve"> </w:t>
+      </w:r>
+      <w:r>
+        <w:rPr>
+          <w:rFonts w:ascii="Times New Roman" w:eastAsia="Times New Roman" w:hAnsi="Times New Roman" w:cs="Times New Roman"/>
+          <w:color w:val="000000"/>
+          <w:sz w:val="24"/>
+          <w:szCs w:val="24"/>
+        </w:rPr>
+        <w:t>– Режим доступа:</w:t>
+      </w:r>
+      <w:r>
+        <w:rPr>
+          <w:rFonts w:ascii="Times New Roman" w:eastAsia="Times New Roman" w:hAnsi="Times New Roman" w:cs="Times New Roman"/>
+          <w:color w:val="000000"/>
+          <w:sz w:val="24"/>
+          <w:szCs w:val="24"/>
+        </w:rPr>
+        <w:t xml:space="preserve"> </w:t>
+      </w:r>
+      <w:r>
+        <w:rPr>
+          <w:rFonts w:ascii="Times New Roman" w:eastAsia="Times New Roman" w:hAnsi="Times New Roman" w:cs="Times New Roman"/>
+          <w:color w:val="000000"/>
+          <w:sz w:val="24"/>
+          <w:szCs w:val="24"/>
+        </w:rPr>
+        <w:t>https://numpy.org/doc/stable</w:t>
+      </w:r>
+      <w:r>
+        <w:rPr>
+          <w:rFonts w:ascii="Times New Roman" w:eastAsia="Times New Roman" w:hAnsi="Times New Roman" w:cs="Times New Roman"/>
+          <w:color w:val="000000"/>
+          <w:sz w:val="24"/>
+          <w:szCs w:val="24"/>
+        </w:rPr>
+        <w:t>, свободный</w:t>
+      </w:r>
+      <w:r>
+        <w:rPr>
+          <w:rFonts w:ascii="Times New Roman" w:eastAsia="Times New Roman" w:hAnsi="Times New Roman" w:cs="Times New Roman"/>
+          <w:color w:val="000000"/>
+          <w:sz w:val="24"/>
+          <w:szCs w:val="24"/>
+        </w:rPr>
+        <w:t>.</w:t>
+      </w:r>
       <w:bookmarkEnd w:id="45"/>
-      <w:proofErr w:type="spellEnd"/>
-      <w:r>
-        <w:rPr>
-          <w:rFonts w:ascii="Times New Roman" w:eastAsia="Times New Roman" w:hAnsi="Times New Roman" w:cs="Times New Roman"/>
-          <w:color w:val="000000"/>
-          <w:sz w:val="24"/>
-          <w:szCs w:val="24"/>
-        </w:rPr>
-        <w:t>" [Электронный ресурс] /</w:t>
-      </w:r>
-      <w:r>
-        <w:rPr>
-          <w:rFonts w:ascii="Times New Roman" w:eastAsia="Times New Roman" w:hAnsi="Times New Roman" w:cs="Times New Roman"/>
-          <w:color w:val="000000"/>
-          <w:sz w:val="24"/>
-          <w:szCs w:val="24"/>
-        </w:rPr>
-        <w:t xml:space="preserve"> </w:t>
-      </w:r>
-      <w:proofErr w:type="spellStart"/>
-      <w:r>
-        <w:rPr>
-          <w:rFonts w:ascii="Times New Roman" w:eastAsia="Times New Roman" w:hAnsi="Times New Roman" w:cs="Times New Roman"/>
-          <w:color w:val="000000"/>
-          <w:sz w:val="24"/>
-          <w:szCs w:val="24"/>
-          <w:lang w:val="en-US"/>
-        </w:rPr>
-        <w:t>Numpy</w:t>
-      </w:r>
-      <w:proofErr w:type="spellEnd"/>
-      <w:r>
-        <w:rPr>
-          <w:rFonts w:ascii="Times New Roman" w:eastAsia="Times New Roman" w:hAnsi="Times New Roman" w:cs="Times New Roman"/>
-          <w:color w:val="000000"/>
-          <w:sz w:val="24"/>
-          <w:szCs w:val="24"/>
-        </w:rPr>
-        <w:t xml:space="preserve"> </w:t>
-      </w:r>
-      <w:r>
-        <w:rPr>
-          <w:rFonts w:ascii="Times New Roman" w:eastAsia="Times New Roman" w:hAnsi="Times New Roman" w:cs="Times New Roman"/>
-          <w:color w:val="000000"/>
-          <w:sz w:val="24"/>
-          <w:szCs w:val="24"/>
-          <w:lang w:val="en-US"/>
-        </w:rPr>
-        <w:t>c</w:t>
-      </w:r>
-      <w:r>
-        <w:rPr>
-          <w:rFonts w:ascii="Times New Roman" w:eastAsia="Times New Roman" w:hAnsi="Times New Roman" w:cs="Times New Roman"/>
-          <w:color w:val="000000"/>
-          <w:sz w:val="24"/>
-          <w:szCs w:val="24"/>
-          <w:lang w:val="en-US"/>
-        </w:rPr>
-        <w:t>ommunity</w:t>
-      </w:r>
-      <w:r>
-        <w:rPr>
-          <w:rFonts w:ascii="Times New Roman" w:eastAsia="Times New Roman" w:hAnsi="Times New Roman" w:cs="Times New Roman"/>
-          <w:color w:val="000000"/>
-          <w:sz w:val="24"/>
-          <w:szCs w:val="24"/>
-        </w:rPr>
-        <w:t xml:space="preserve"> </w:t>
-      </w:r>
-      <w:r>
-        <w:rPr>
-          <w:rFonts w:ascii="Times New Roman" w:eastAsia="Times New Roman" w:hAnsi="Times New Roman" w:cs="Times New Roman"/>
-          <w:color w:val="000000"/>
-          <w:sz w:val="24"/>
-          <w:szCs w:val="24"/>
-        </w:rPr>
-        <w:t>– Режим доступа:</w:t>
-      </w:r>
-      <w:r>
-        <w:rPr>
-          <w:rFonts w:ascii="Times New Roman" w:eastAsia="Times New Roman" w:hAnsi="Times New Roman" w:cs="Times New Roman"/>
-          <w:color w:val="000000"/>
-          <w:sz w:val="24"/>
-          <w:szCs w:val="24"/>
-        </w:rPr>
-        <w:t xml:space="preserve"> </w:t>
-      </w:r>
-      <w:r>
-        <w:rPr>
-          <w:rFonts w:ascii="Times New Roman" w:eastAsia="Times New Roman" w:hAnsi="Times New Roman" w:cs="Times New Roman"/>
-          <w:color w:val="000000"/>
-          <w:sz w:val="24"/>
-          <w:szCs w:val="24"/>
-        </w:rPr>
-        <w:t>https://numpy.org/doc/stable</w:t>
-      </w:r>
-      <w:r>
-        <w:rPr>
-          <w:rFonts w:ascii="Times New Roman" w:eastAsia="Times New Roman" w:hAnsi="Times New Roman" w:cs="Times New Roman"/>
-          <w:color w:val="000000"/>
-          <w:sz w:val="24"/>
-          <w:szCs w:val="24"/>
-        </w:rPr>
-        <w:t>, свободный</w:t>
-      </w:r>
-      <w:r>
-        <w:rPr>
-          <w:rFonts w:ascii="Times New Roman" w:eastAsia="Times New Roman" w:hAnsi="Times New Roman" w:cs="Times New Roman"/>
-          <w:color w:val="000000"/>
-          <w:sz w:val="24"/>
-          <w:szCs w:val="24"/>
-        </w:rPr>
-        <w:t>.</w:t>
-      </w:r>
-      <w:bookmarkEnd w:id="44"/>
     </w:p>
     <w:p>
       <w:pPr>
@@ -8219,7 +9230,7 @@
           <w:szCs w:val="24"/>
         </w:rPr>
       </w:pPr>
-      <w:bookmarkStart w:id="46" w:name="_Hlk162804104"/>
+      <w:bookmarkStart w:id="47" w:name="_Hlk162804104"/>
       <w:r>
         <w:rPr>
           <w:rFonts w:ascii="Times New Roman" w:eastAsia="Times New Roman" w:hAnsi="Times New Roman" w:cs="Times New Roman"/>
@@ -8454,9 +9465,9 @@
         </w:rPr>
         <w:t>.</w:t>
       </w:r>
-      <w:bookmarkEnd w:id="46"/>
+      <w:bookmarkEnd w:id="47"/>
     </w:p>
-    <w:bookmarkEnd w:id="37"/>
+    <w:bookmarkEnd w:id="38"/>
     <w:p>
       <w:pPr>
         <w:pBdr>
@@ -8486,10 +9497,10 @@
         <w:pStyle w:val="Heading1"/>
         <w:ind w:left="284" w:firstLine="284"/>
       </w:pPr>
-      <w:bookmarkStart w:id="47" w:name="_heading=h.2grqrue" w:colFirst="0" w:colLast="0"/>
-      <w:bookmarkStart w:id="48" w:name="_ЛИСТ_РЕГИСТРАЦИИ_ИЗМЕНЕНИЙ"/>
-      <w:bookmarkEnd w:id="47"/>
+      <w:bookmarkStart w:id="48" w:name="_heading=h.2grqrue" w:colFirst="0" w:colLast="0"/>
+      <w:bookmarkStart w:id="49" w:name="_ЛИСТ_РЕГИСТРАЦИИ_ИЗМЕНЕНИЙ"/>
       <w:bookmarkEnd w:id="48"/>
+      <w:bookmarkEnd w:id="49"/>
       <w:r>
         <w:lastRenderedPageBreak/>
         <w:t>ЛИСТ РЕГИСТРАЦИИ ИЗМЕНЕНИЙ</w:t>
@@ -11637,7 +12648,7 @@
       </w:pPr>
     </w:p>
     <w:sectPr>
-      <w:footerReference w:type="default" r:id="rId19"/>
+      <w:footerReference w:type="default" r:id="rId18"/>
       <w:pgSz w:w="11900" w:h="16840"/>
       <w:pgMar w:top="1417" w:right="566" w:bottom="850" w:left="1133" w:header="703" w:footer="709" w:gutter="0"/>
       <w:cols w:space="720"/>
@@ -12540,7 +13551,7 @@
         <w:sz w:val="24"/>
         <w:szCs w:val="24"/>
       </w:rPr>
-      <w:t>3</w:t>
+      <w:t>1</w:t>
     </w:r>
     <w:r>
       <w:rPr>
@@ -16003,7 +17014,7 @@
     <w:lsdException w:name="Closing" w:semiHidden="1" w:unhideWhenUsed="1"/>
     <w:lsdException w:name="Signature" w:semiHidden="1" w:unhideWhenUsed="1"/>
     <w:lsdException w:name="Default Paragraph Font" w:semiHidden="1" w:uiPriority="1" w:unhideWhenUsed="1"/>
-    <w:lsdException w:name="Body Text" w:semiHidden="1" w:unhideWhenUsed="1"/>
+    <w:lsdException w:name="Body Text" w:semiHidden="1" w:uiPriority="1" w:unhideWhenUsed="1" w:qFormat="1"/>
     <w:lsdException w:name="Body Text Indent" w:semiHidden="1" w:unhideWhenUsed="1"/>
     <w:lsdException w:name="List Continue" w:semiHidden="1" w:unhideWhenUsed="1"/>
     <w:lsdException w:name="List Continue 2" w:semiHidden="1" w:unhideWhenUsed="1"/>
@@ -16775,6 +17786,82 @@
       <w:szCs w:val="24"/>
     </w:rPr>
   </w:style>
+  <w:style w:type="paragraph" w:styleId="BodyText">
+    <w:name w:val="Body Text"/>
+    <w:basedOn w:val="Normal"/>
+    <w:link w:val="BodyTextChar"/>
+    <w:uiPriority w:val="1"/>
+    <w:qFormat/>
+    <w:rsid w:val="009729A7"/>
+    <w:pPr>
+      <w:widowControl w:val="0"/>
+      <w:autoSpaceDE w:val="0"/>
+      <w:autoSpaceDN w:val="0"/>
+      <w:spacing w:after="0" w:line="240" w:lineRule="auto"/>
+    </w:pPr>
+    <w:rPr>
+      <w:rFonts w:ascii="Times New Roman" w:eastAsia="Times New Roman" w:hAnsi="Times New Roman" w:cs="Times New Roman"/>
+      <w:sz w:val="24"/>
+      <w:szCs w:val="24"/>
+      <w:lang w:eastAsia="en-US"/>
+    </w:rPr>
+  </w:style>
+  <w:style w:type="character" w:customStyle="1" w:styleId="BodyTextChar">
+    <w:name w:val="Body Text Char"/>
+    <w:basedOn w:val="DefaultParagraphFont"/>
+    <w:link w:val="BodyText"/>
+    <w:uiPriority w:val="1"/>
+    <w:qFormat/>
+    <w:rsid w:val="009729A7"/>
+    <w:rPr>
+      <w:rFonts w:ascii="Times New Roman" w:eastAsia="Times New Roman" w:hAnsi="Times New Roman" w:cs="Times New Roman"/>
+      <w:sz w:val="24"/>
+      <w:szCs w:val="24"/>
+      <w:lang w:eastAsia="en-US"/>
+    </w:rPr>
+  </w:style>
+  <w:style w:type="table" w:customStyle="1" w:styleId="TableNormal1">
+    <w:name w:val="Table Normal1"/>
+    <w:uiPriority w:val="2"/>
+    <w:semiHidden/>
+    <w:unhideWhenUsed/>
+    <w:qFormat/>
+    <w:rsid w:val="009729A7"/>
+    <w:pPr>
+      <w:spacing w:after="0" w:line="240" w:lineRule="auto"/>
+    </w:pPr>
+    <w:rPr>
+      <w:rFonts w:ascii="Times New Roman" w:eastAsia="SimSun" w:hAnsi="Times New Roman" w:cs="Times New Roman"/>
+      <w:sz w:val="20"/>
+      <w:szCs w:val="20"/>
+      <w:lang w:val="en-RU" w:eastAsia="en-GB"/>
+    </w:rPr>
+    <w:tblPr>
+      <w:tblCellMar>
+        <w:top w:w="0" w:type="dxa"/>
+        <w:left w:w="0" w:type="dxa"/>
+        <w:bottom w:w="0" w:type="dxa"/>
+        <w:right w:w="0" w:type="dxa"/>
+      </w:tblCellMar>
+    </w:tblPr>
+  </w:style>
+  <w:style w:type="paragraph" w:customStyle="1" w:styleId="TableParagraph">
+    <w:name w:val="Table Paragraph"/>
+    <w:basedOn w:val="Normal"/>
+    <w:uiPriority w:val="1"/>
+    <w:qFormat/>
+    <w:rsid w:val="009729A7"/>
+    <w:pPr>
+      <w:widowControl w:val="0"/>
+      <w:autoSpaceDE w:val="0"/>
+      <w:autoSpaceDN w:val="0"/>
+      <w:spacing w:after="0" w:line="240" w:lineRule="auto"/>
+    </w:pPr>
+    <w:rPr>
+      <w:rFonts w:ascii="Times New Roman" w:eastAsia="Times New Roman" w:hAnsi="Times New Roman" w:cs="Times New Roman"/>
+      <w:lang w:eastAsia="en-US"/>
+    </w:rPr>
+  </w:style>
 </w:styles>
 </file>
 
